--- a/K47 User Manual/1_sound_and_light_displays/03_RGB_SMD_LED(3colorLed)/RGB_SMD_LED(3colorLed).docx
+++ b/K47 User Manual/1_sound_and_light_displays/03_RGB_SMD_LED(3colorLed)/RGB_SMD_LED(3colorLed).docx
@@ -67,8 +67,6 @@
         </w:rPr>
         <w:t>-Color LED)</w:t>
       </w:r>
-      <w:bookmarkStart w:id="0" w:name="_GoBack"/>
-      <w:bookmarkEnd w:id="0"/>
       <w:r>
         <w:rPr>
           <w:rFonts w:ascii="Times New Roman" w:hAnsi="Times New Roman" w:cs="Times New Roman"/>
@@ -152,145 +150,113 @@
         <w:jc w:val="left"/>
         <w:rPr>
           <w:rFonts w:ascii="Times New Roman" w:hAnsi="Times New Roman" w:cs="Times New Roman"/>
-          <w:sz w:val="28"/>
-          <w:szCs w:val="28"/>
-        </w:rPr>
-      </w:pPr>
-      <w:r>
-        <w:rPr>
-          <w:rFonts w:ascii="Times New Roman" w:hAnsi="Times New Roman" w:cs="Times New Roman"/>
-          <w:sz w:val="28"/>
-          <w:szCs w:val="28"/>
+          <w:sz w:val="24"/>
+        </w:rPr>
+      </w:pPr>
+      <w:r>
+        <w:rPr>
+          <w:rFonts w:ascii="Times New Roman" w:hAnsi="Times New Roman" w:cs="Times New Roman"/>
+          <w:sz w:val="24"/>
         </w:rPr>
         <w:t xml:space="preserve">The </w:t>
       </w:r>
       <w:r>
         <w:rPr>
           <w:rFonts w:ascii="Times New Roman" w:hAnsi="Times New Roman" w:cs="Times New Roman"/>
-          <w:sz w:val="28"/>
-          <w:szCs w:val="28"/>
+          <w:sz w:val="24"/>
         </w:rPr>
         <w:t>“3</w:t>
       </w:r>
       <w:r>
         <w:rPr>
           <w:rFonts w:ascii="Times New Roman" w:hAnsi="Times New Roman" w:cs="Times New Roman"/>
-          <w:sz w:val="28"/>
-          <w:szCs w:val="28"/>
+          <w:sz w:val="24"/>
         </w:rPr>
         <w:t>-Color LED</w:t>
       </w:r>
       <w:r>
         <w:rPr>
           <w:rFonts w:ascii="Times New Roman" w:hAnsi="Times New Roman" w:cs="Times New Roman"/>
-          <w:sz w:val="28"/>
-          <w:szCs w:val="28"/>
+          <w:sz w:val="24"/>
         </w:rPr>
         <w:t xml:space="preserve">” and “3_Clor LED” are conventional names for </w:t>
       </w:r>
       <w:r>
         <w:rPr>
           <w:rFonts w:ascii="Times New Roman" w:hAnsi="Times New Roman" w:cs="Times New Roman"/>
-          <w:sz w:val="28"/>
-          <w:szCs w:val="28"/>
+          <w:sz w:val="24"/>
         </w:rPr>
         <w:t xml:space="preserve">an RGB LED </w:t>
       </w:r>
       <w:r>
         <w:rPr>
           <w:rFonts w:ascii="Times New Roman" w:hAnsi="Times New Roman" w:cs="Times New Roman"/>
-          <w:sz w:val="28"/>
-          <w:szCs w:val="28"/>
+          <w:sz w:val="24"/>
         </w:rPr>
         <w:t xml:space="preserve">in </w:t>
       </w:r>
       <w:r>
         <w:rPr>
           <w:rFonts w:ascii="Times New Roman" w:hAnsi="Times New Roman" w:cs="Times New Roman"/>
-          <w:sz w:val="28"/>
-          <w:szCs w:val="28"/>
-        </w:rPr>
-        <w:t xml:space="preserve">a surface-mount device </w:t>
-      </w:r>
-      <w:r>
-        <w:rPr>
-          <w:rFonts w:ascii="Times New Roman" w:hAnsi="Times New Roman" w:cs="Times New Roman"/>
-          <w:sz w:val="28"/>
-          <w:szCs w:val="28"/>
-        </w:rPr>
-        <w:t>(SMD)</w:t>
-      </w:r>
-      <w:r>
-        <w:rPr>
-          <w:rFonts w:ascii="Times New Roman" w:hAnsi="Times New Roman" w:cs="Times New Roman"/>
-          <w:sz w:val="28"/>
-          <w:szCs w:val="28"/>
+          <w:sz w:val="24"/>
+        </w:rPr>
+        <w:t>a surface-mount device (SMD)</w:t>
+      </w:r>
+      <w:r>
+        <w:rPr>
+          <w:rFonts w:ascii="Times New Roman" w:hAnsi="Times New Roman" w:cs="Times New Roman"/>
+          <w:sz w:val="24"/>
         </w:rPr>
         <w:t xml:space="preserve"> that has been packaged onto a breakout board</w:t>
       </w:r>
       <w:r>
         <w:rPr>
           <w:rFonts w:ascii="Times New Roman" w:hAnsi="Times New Roman" w:cs="Times New Roman"/>
-          <w:sz w:val="28"/>
-          <w:szCs w:val="28"/>
+          <w:sz w:val="24"/>
         </w:rPr>
         <w:t xml:space="preserve">. Like the glass bulb RGB LED, three-color LEDS contain three separate light-emitting diodes in </w:t>
       </w:r>
       <w:r>
         <w:rPr>
           <w:rFonts w:ascii="Times New Roman" w:hAnsi="Times New Roman" w:cs="Times New Roman"/>
-          <w:sz w:val="28"/>
-          <w:szCs w:val="28"/>
+          <w:sz w:val="24"/>
         </w:rPr>
         <w:t>r</w:t>
       </w:r>
       <w:r>
         <w:rPr>
           <w:rFonts w:ascii="Times New Roman" w:hAnsi="Times New Roman" w:cs="Times New Roman"/>
-          <w:sz w:val="28"/>
-          <w:szCs w:val="28"/>
+          <w:sz w:val="24"/>
         </w:rPr>
         <w:t xml:space="preserve">ed, </w:t>
       </w:r>
       <w:r>
         <w:rPr>
           <w:rFonts w:ascii="Times New Roman" w:hAnsi="Times New Roman" w:cs="Times New Roman"/>
-          <w:sz w:val="28"/>
-          <w:szCs w:val="28"/>
+          <w:sz w:val="24"/>
         </w:rPr>
         <w:t>g</w:t>
       </w:r>
       <w:r>
         <w:rPr>
           <w:rFonts w:ascii="Times New Roman" w:hAnsi="Times New Roman" w:cs="Times New Roman"/>
-          <w:sz w:val="28"/>
-          <w:szCs w:val="28"/>
+          <w:sz w:val="24"/>
         </w:rPr>
         <w:t xml:space="preserve">reen, and </w:t>
       </w:r>
       <w:r>
         <w:rPr>
           <w:rFonts w:ascii="Times New Roman" w:hAnsi="Times New Roman" w:cs="Times New Roman"/>
-          <w:sz w:val="28"/>
-          <w:szCs w:val="28"/>
+          <w:sz w:val="24"/>
         </w:rPr>
         <w:t>b</w:t>
       </w:r>
       <w:r>
         <w:rPr>
           <w:rFonts w:ascii="Times New Roman" w:hAnsi="Times New Roman" w:cs="Times New Roman"/>
-          <w:sz w:val="28"/>
-          <w:szCs w:val="28"/>
-        </w:rPr>
-        <w:t xml:space="preserve">lue colors. In different intensities, </w:t>
-      </w:r>
-      <w:r>
-        <w:rPr>
-          <w:rFonts w:ascii="Times New Roman" w:hAnsi="Times New Roman" w:cs="Times New Roman"/>
-          <w:sz w:val="28"/>
-          <w:szCs w:val="28"/>
-        </w:rPr>
-        <w:t>these three component colors fuse together to form millions of separately perceivable colors. In this experiment, you’ll learn to connect and program the three-color LED to produce a flashing sequence of six different colors.</w:t>
+          <w:sz w:val="24"/>
+        </w:rPr>
+        <w:t>lue colors. In different intensities, these three component colors fuse together to form millions of separately perceivable colors. In this experiment, you’ll learn to connect and program the three-color LED to produce a flashing sequence of six different colors.</w:t>
       </w:r>
     </w:p>
     <w:p>
@@ -330,32 +296,21 @@
         <w:ind w:firstLine="420"/>
         <w:jc w:val="left"/>
         <w:rPr>
-          <w:rFonts w:ascii="Times New Roman" w:hAnsi="Times New Roman" w:cs="Times New Roman"/>
-          <w:sz w:val="28"/>
-          <w:szCs w:val="28"/>
-        </w:rPr>
-      </w:pPr>
-      <w:r>
-        <w:rPr>
-          <w:rFonts w:ascii="Times New Roman" w:hAnsi="Times New Roman" w:cs="Times New Roman"/>
-          <w:sz w:val="28"/>
-          <w:szCs w:val="28"/>
-        </w:rPr>
-        <w:t>Raspbe</w:t>
-      </w:r>
-      <w:r>
-        <w:rPr>
-          <w:rFonts w:ascii="Times New Roman" w:hAnsi="Times New Roman" w:cs="Times New Roman"/>
-          <w:sz w:val="28"/>
-          <w:szCs w:val="28"/>
-        </w:rPr>
-        <w:t>rry Pi</w:t>
-      </w:r>
-      <w:r>
-        <w:rPr>
-          <w:rFonts w:ascii="Times New Roman" w:hAnsi="Times New Roman" w:cs="Times New Roman"/>
-          <w:sz w:val="28"/>
-          <w:szCs w:val="28"/>
+          <w:rFonts w:ascii="Courier" w:hAnsi="Courier" w:cs="Times New Roman"/>
+          <w:sz w:val="24"/>
+        </w:rPr>
+      </w:pPr>
+      <w:r>
+        <w:rPr>
+          <w:rFonts w:ascii="Courier" w:hAnsi="Courier" w:cs="Times New Roman"/>
+          <w:sz w:val="24"/>
+        </w:rPr>
+        <w:t>Raspberry Pi</w:t>
+      </w:r>
+      <w:r>
+        <w:rPr>
+          <w:rFonts w:ascii="Courier" w:hAnsi="Courier" w:cs="Times New Roman"/>
+          <w:sz w:val="24"/>
         </w:rPr>
         <w:tab/>
         <w:t>x1</w:t>
@@ -369,24 +324,21 @@
         <w:ind w:firstLine="420"/>
         <w:jc w:val="left"/>
         <w:rPr>
-          <w:rFonts w:ascii="Times New Roman" w:hAnsi="Times New Roman" w:cs="Times New Roman"/>
-          <w:sz w:val="28"/>
-          <w:szCs w:val="28"/>
-        </w:rPr>
-      </w:pPr>
-      <w:r>
-        <w:rPr>
-          <w:rFonts w:ascii="Times New Roman" w:hAnsi="Times New Roman" w:cs="Times New Roman"/>
-          <w:sz w:val="28"/>
-          <w:szCs w:val="28"/>
+          <w:rFonts w:ascii="Courier" w:hAnsi="Courier" w:cs="Times New Roman"/>
+          <w:sz w:val="24"/>
+        </w:rPr>
+      </w:pPr>
+      <w:r>
+        <w:rPr>
+          <w:rFonts w:ascii="Courier" w:hAnsi="Courier" w:cs="Times New Roman"/>
+          <w:sz w:val="24"/>
         </w:rPr>
         <w:t>Breadboard</w:t>
       </w:r>
       <w:r>
         <w:rPr>
-          <w:rFonts w:ascii="Times New Roman" w:hAnsi="Times New Roman" w:cs="Times New Roman"/>
-          <w:sz w:val="28"/>
-          <w:szCs w:val="28"/>
+          <w:rFonts w:ascii="Courier" w:hAnsi="Courier" w:cs="Times New Roman"/>
+          <w:sz w:val="24"/>
         </w:rPr>
         <w:tab/>
         <w:t>x1</w:t>
@@ -400,24 +352,21 @@
         <w:ind w:firstLine="420"/>
         <w:jc w:val="left"/>
         <w:rPr>
-          <w:rFonts w:ascii="Times New Roman" w:hAnsi="Times New Roman" w:cs="Times New Roman"/>
-          <w:sz w:val="28"/>
-          <w:szCs w:val="28"/>
-        </w:rPr>
-      </w:pPr>
-      <w:r>
-        <w:rPr>
-          <w:rFonts w:ascii="Times New Roman" w:hAnsi="Times New Roman" w:cs="Times New Roman"/>
-          <w:sz w:val="28"/>
-          <w:szCs w:val="28"/>
+          <w:rFonts w:ascii="Courier" w:hAnsi="Courier" w:cs="Times New Roman"/>
+          <w:sz w:val="24"/>
+        </w:rPr>
+      </w:pPr>
+      <w:r>
+        <w:rPr>
+          <w:rFonts w:ascii="Courier" w:hAnsi="Courier" w:cs="Times New Roman"/>
+          <w:sz w:val="24"/>
         </w:rPr>
         <w:t>Three-color LED</w:t>
       </w:r>
       <w:r>
         <w:rPr>
-          <w:rFonts w:ascii="Times New Roman" w:hAnsi="Times New Roman" w:cs="Times New Roman"/>
-          <w:sz w:val="28"/>
-          <w:szCs w:val="28"/>
+          <w:rFonts w:ascii="Courier" w:hAnsi="Courier" w:cs="Times New Roman"/>
+          <w:sz w:val="24"/>
         </w:rPr>
         <w:tab/>
         <w:t>x1</w:t>
@@ -431,56 +380,21 @@
         <w:ind w:firstLine="420"/>
         <w:jc w:val="left"/>
         <w:rPr>
-          <w:rFonts w:ascii="Times New Roman" w:hAnsi="Times New Roman" w:cs="Times New Roman"/>
-          <w:sz w:val="28"/>
-          <w:szCs w:val="28"/>
-        </w:rPr>
-      </w:pPr>
-      <w:r>
-        <w:rPr>
-          <w:rFonts w:ascii="Times New Roman" w:hAnsi="Times New Roman" w:cs="Times New Roman" w:hint="eastAsia"/>
-          <w:sz w:val="28"/>
-          <w:szCs w:val="28"/>
-        </w:rPr>
-        <w:t>Resistor</w:t>
-      </w:r>
-      <w:r>
-        <w:rPr>
-          <w:rFonts w:ascii="Times New Roman" w:hAnsi="Times New Roman" w:cs="Times New Roman"/>
-          <w:sz w:val="28"/>
-          <w:szCs w:val="28"/>
-        </w:rPr>
-        <w:t xml:space="preserve">s </w:t>
-      </w:r>
-      <w:r>
-        <w:rPr>
-          <w:rFonts w:ascii="Times New Roman" w:hAnsi="Times New Roman" w:cs="Times New Roman" w:hint="eastAsia"/>
-          <w:sz w:val="28"/>
-          <w:szCs w:val="28"/>
-        </w:rPr>
-        <w:t>(</w:t>
-      </w:r>
-      <w:r>
-        <w:rPr>
-          <w:rFonts w:ascii="Times New Roman" w:hAnsi="Times New Roman" w:cs="Times New Roman"/>
-          <w:sz w:val="28"/>
-          <w:szCs w:val="28"/>
-        </w:rPr>
-        <w:t>330Ω</w:t>
-      </w:r>
-      <w:r>
-        <w:rPr>
-          <w:rFonts w:ascii="Times New Roman" w:hAnsi="Times New Roman" w:cs="Times New Roman" w:hint="eastAsia"/>
-          <w:sz w:val="28"/>
-          <w:szCs w:val="28"/>
-        </w:rPr>
-        <w:t>)</w:t>
-      </w:r>
-      <w:r>
-        <w:rPr>
-          <w:rFonts w:ascii="Times New Roman" w:hAnsi="Times New Roman" w:cs="Times New Roman" w:hint="eastAsia"/>
-          <w:sz w:val="28"/>
-          <w:szCs w:val="28"/>
+          <w:rFonts w:ascii="Courier" w:hAnsi="Courier" w:cs="Times New Roman"/>
+          <w:sz w:val="24"/>
+        </w:rPr>
+      </w:pPr>
+      <w:r>
+        <w:rPr>
+          <w:rFonts w:ascii="Courier" w:hAnsi="Courier" w:cs="Times New Roman"/>
+          <w:sz w:val="24"/>
+        </w:rPr>
+        <w:t>Resistors (330Ω)</w:t>
+      </w:r>
+      <w:r>
+        <w:rPr>
+          <w:rFonts w:ascii="Courier" w:hAnsi="Courier" w:cs="Times New Roman"/>
+          <w:sz w:val="24"/>
         </w:rPr>
         <w:tab/>
         <w:t>x3</w:t>
@@ -494,18 +408,15 @@
         <w:ind w:firstLine="420"/>
         <w:jc w:val="left"/>
         <w:rPr>
-          <w:rFonts w:ascii="Times New Roman" w:hAnsi="Times New Roman" w:cs="Times New Roman"/>
-          <w:sz w:val="28"/>
-          <w:szCs w:val="28"/>
-        </w:rPr>
-      </w:pPr>
-      <w:r>
-        <w:rPr>
-          <w:rFonts w:ascii="Times New Roman" w:hAnsi="Times New Roman" w:cs="Times New Roman"/>
-          <w:sz w:val="28"/>
-          <w:szCs w:val="28"/>
-        </w:rPr>
-        <w:lastRenderedPageBreak/>
+          <w:rFonts w:ascii="Courier" w:hAnsi="Courier" w:cs="Times New Roman"/>
+          <w:sz w:val="24"/>
+        </w:rPr>
+      </w:pPr>
+      <w:r>
+        <w:rPr>
+          <w:rFonts w:ascii="Courier" w:hAnsi="Courier" w:cs="Times New Roman"/>
+          <w:sz w:val="24"/>
+        </w:rPr>
         <w:t>Dupont jumper wires</w:t>
       </w:r>
     </w:p>
@@ -540,8 +451,7 @@
         <w:rPr>
           <w:rFonts w:ascii="Times New Roman" w:eastAsia="宋体" w:hAnsi="Times New Roman" w:cs="Times New Roman"/>
           <w:color w:val="000000" w:themeColor="text1"/>
-          <w:sz w:val="28"/>
-          <w:szCs w:val="28"/>
+          <w:sz w:val="24"/>
           <w:shd w:val="clear" w:color="auto" w:fill="FFFFFF"/>
         </w:rPr>
       </w:pPr>
@@ -549,8 +459,7 @@
         <w:rPr>
           <w:rFonts w:ascii="Times New Roman" w:eastAsia="宋体" w:hAnsi="Times New Roman" w:cs="Times New Roman"/>
           <w:color w:val="000000" w:themeColor="text1"/>
-          <w:sz w:val="28"/>
-          <w:szCs w:val="28"/>
+          <w:sz w:val="24"/>
           <w:shd w:val="clear" w:color="auto" w:fill="FFFFFF"/>
         </w:rPr>
         <w:t>If you have not done so already, prepare your development system by installing the Python interpreter, RPi.G</w:t>
@@ -559,8 +468,7 @@
         <w:rPr>
           <w:rFonts w:ascii="Times New Roman" w:eastAsia="宋体" w:hAnsi="Times New Roman" w:cs="Times New Roman" w:hint="eastAsia"/>
           <w:color w:val="000000" w:themeColor="text1"/>
-          <w:sz w:val="28"/>
-          <w:szCs w:val="28"/>
+          <w:sz w:val="24"/>
           <w:shd w:val="clear" w:color="auto" w:fill="FFFFFF"/>
         </w:rPr>
         <w:t>P</w:t>
@@ -569,21 +477,28 @@
         <w:rPr>
           <w:rFonts w:ascii="Times New Roman" w:eastAsia="宋体" w:hAnsi="Times New Roman" w:cs="Times New Roman"/>
           <w:color w:val="000000" w:themeColor="text1"/>
-          <w:sz w:val="28"/>
-          <w:szCs w:val="28"/>
+          <w:sz w:val="24"/>
           <w:shd w:val="clear" w:color="auto" w:fill="FFFFFF"/>
         </w:rPr>
-        <w:t xml:space="preserve">IO library, and wiringPi library as </w:t>
+        <w:t>IO library, and wiringPi library as described in READ_ME</w:t>
       </w:r>
       <w:r>
         <w:rPr>
           <w:rFonts w:ascii="Times New Roman" w:eastAsia="宋体" w:hAnsi="Times New Roman" w:cs="Times New Roman"/>
           <w:color w:val="000000" w:themeColor="text1"/>
-          <w:sz w:val="28"/>
-          <w:szCs w:val="28"/>
+          <w:sz w:val="24"/>
           <w:shd w:val="clear" w:color="auto" w:fill="FFFFFF"/>
         </w:rPr>
-        <w:t>described in READ_ME.TXT.</w:t>
+        <w:t>_FIRST</w:t>
+      </w:r>
+      <w:r>
+        <w:rPr>
+          <w:rFonts w:ascii="Times New Roman" w:eastAsia="宋体" w:hAnsi="Times New Roman" w:cs="Times New Roman"/>
+          <w:color w:val="000000" w:themeColor="text1"/>
+          <w:sz w:val="24"/>
+          <w:shd w:val="clear" w:color="auto" w:fill="FFFFFF"/>
+        </w:rPr>
+        <w:t>.TXT.</w:t>
       </w:r>
     </w:p>
     <w:p>
@@ -597,8 +512,7 @@
         <w:rPr>
           <w:rFonts w:ascii="Times New Roman" w:eastAsia="宋体" w:hAnsi="Times New Roman" w:cs="Times New Roman"/>
           <w:color w:val="000000" w:themeColor="text1"/>
-          <w:sz w:val="28"/>
-          <w:szCs w:val="28"/>
+          <w:sz w:val="24"/>
           <w:shd w:val="clear" w:color="auto" w:fill="FFFFFF"/>
         </w:rPr>
       </w:pPr>
@@ -606,8 +520,7 @@
         <w:rPr>
           <w:rFonts w:ascii="Times New Roman" w:eastAsia="宋体" w:hAnsi="Times New Roman" w:cs="Times New Roman"/>
           <w:color w:val="000000" w:themeColor="text1"/>
-          <w:sz w:val="28"/>
-          <w:szCs w:val="28"/>
+          <w:sz w:val="24"/>
           <w:shd w:val="clear" w:color="auto" w:fill="FFFFFF"/>
         </w:rPr>
         <w:t xml:space="preserve">Install the three-color LED in your breadboard and </w:t>
@@ -616,8 +529,7 @@
         <w:rPr>
           <w:rFonts w:ascii="Times New Roman" w:eastAsia="宋体" w:hAnsi="Times New Roman" w:cs="Times New Roman" w:hint="eastAsia"/>
           <w:color w:val="000000" w:themeColor="text1"/>
-          <w:sz w:val="28"/>
-          <w:szCs w:val="28"/>
+          <w:sz w:val="24"/>
           <w:shd w:val="clear" w:color="auto" w:fill="FFFFFF"/>
         </w:rPr>
         <w:t>use resistors and Dupont jumper wires as illustrated</w:t>
@@ -626,8 +538,7 @@
         <w:rPr>
           <w:rFonts w:ascii="Times New Roman" w:eastAsia="宋体" w:hAnsi="Times New Roman" w:cs="Times New Roman"/>
           <w:color w:val="000000" w:themeColor="text1"/>
-          <w:sz w:val="28"/>
-          <w:szCs w:val="28"/>
+          <w:sz w:val="24"/>
           <w:shd w:val="clear" w:color="auto" w:fill="FFFFFF"/>
         </w:rPr>
         <w:t xml:space="preserve"> in the Wiring Diagram below.</w:t>
@@ -644,8 +555,7 @@
         <w:rPr>
           <w:rFonts w:ascii="Times New Roman" w:eastAsia="宋体" w:hAnsi="Times New Roman" w:cs="Times New Roman"/>
           <w:color w:val="000000" w:themeColor="text1"/>
-          <w:sz w:val="28"/>
-          <w:szCs w:val="28"/>
+          <w:sz w:val="24"/>
           <w:shd w:val="clear" w:color="auto" w:fill="FFFFFF"/>
         </w:rPr>
       </w:pPr>
@@ -653,8 +563,7 @@
         <w:rPr>
           <w:rFonts w:ascii="Times New Roman" w:eastAsia="宋体" w:hAnsi="Times New Roman" w:cs="Times New Roman"/>
           <w:color w:val="000000" w:themeColor="text1"/>
-          <w:sz w:val="28"/>
-          <w:szCs w:val="28"/>
+          <w:sz w:val="24"/>
           <w:shd w:val="clear" w:color="auto" w:fill="FFFFFF"/>
         </w:rPr>
         <w:t xml:space="preserve"> Execute the sample stored in this experiment’s subfolder. </w:t>
@@ -666,8 +575,7 @@
         <w:rPr>
           <w:rFonts w:ascii="Courier" w:eastAsia="宋体" w:hAnsi="Courier" w:cs="Times New Roman"/>
           <w:color w:val="000000" w:themeColor="text1"/>
-          <w:sz w:val="28"/>
-          <w:szCs w:val="28"/>
+          <w:sz w:val="24"/>
           <w:shd w:val="clear" w:color="auto" w:fill="FFFFFF"/>
         </w:rPr>
       </w:pPr>
@@ -675,28 +583,25 @@
         <w:rPr>
           <w:rFonts w:ascii="Times New Roman" w:eastAsia="宋体" w:hAnsi="Times New Roman" w:cs="Times New Roman"/>
           <w:color w:val="000000" w:themeColor="text1"/>
-          <w:sz w:val="28"/>
-          <w:szCs w:val="28"/>
+          <w:sz w:val="24"/>
           <w:shd w:val="clear" w:color="auto" w:fill="FFFFFF"/>
         </w:rPr>
-        <w:t>If using C, compile and execute the C</w:t>
+        <w:t>If using C, compile and execute the C code:</w:t>
       </w:r>
       <w:r>
         <w:rPr>
           <w:rFonts w:ascii="Times New Roman" w:eastAsia="宋体" w:hAnsi="Times New Roman" w:cs="Times New Roman"/>
           <w:color w:val="000000" w:themeColor="text1"/>
-          <w:sz w:val="28"/>
-          <w:szCs w:val="28"/>
+          <w:sz w:val="24"/>
           <w:shd w:val="clear" w:color="auto" w:fill="FFFFFF"/>
         </w:rPr>
-        <w:t xml:space="preserve"> code:</w:t>
+        <w:br/>
       </w:r>
       <w:r>
         <w:rPr>
           <w:rFonts w:ascii="Times New Roman" w:eastAsia="宋体" w:hAnsi="Times New Roman" w:cs="Times New Roman"/>
           <w:color w:val="000000" w:themeColor="text1"/>
-          <w:sz w:val="28"/>
-          <w:szCs w:val="28"/>
+          <w:sz w:val="24"/>
           <w:shd w:val="clear" w:color="auto" w:fill="FFFFFF"/>
         </w:rPr>
         <w:br/>
@@ -705,8 +610,7 @@
         <w:rPr>
           <w:rFonts w:ascii="Courier" w:eastAsia="宋体" w:hAnsi="Courier" w:cs="Times New Roman"/>
           <w:color w:val="000000" w:themeColor="text1"/>
-          <w:sz w:val="28"/>
-          <w:szCs w:val="28"/>
+          <w:sz w:val="24"/>
           <w:shd w:val="clear" w:color="auto" w:fill="FFFFFF"/>
         </w:rPr>
         <w:t>cd Code/C</w:t>
@@ -715,8 +619,7 @@
         <w:rPr>
           <w:rFonts w:ascii="Courier" w:eastAsia="宋体" w:hAnsi="Courier" w:cs="Times New Roman"/>
           <w:color w:val="000000" w:themeColor="text1"/>
-          <w:sz w:val="28"/>
-          <w:szCs w:val="28"/>
+          <w:sz w:val="24"/>
           <w:shd w:val="clear" w:color="auto" w:fill="FFFFFF"/>
         </w:rPr>
         <w:br/>
@@ -726,25 +629,21 @@
         <w:rPr>
           <w:rFonts w:ascii="Courier" w:eastAsia="宋体" w:hAnsi="Courier" w:cs="Times New Roman"/>
           <w:color w:val="000000" w:themeColor="text1"/>
-          <w:sz w:val="28"/>
-          <w:szCs w:val="28"/>
+          <w:sz w:val="24"/>
           <w:shd w:val="clear" w:color="auto" w:fill="FFFFFF"/>
         </w:rPr>
         <w:br/>
-        <w:t>./3colorLED.out</w:t>
-      </w:r>
-    </w:p>
-    <w:p>
-      <w:pPr>
-        <w:pStyle w:val="ListParagraph"/>
+      </w:r>
+      <w:r>
         <w:rPr>
           <w:rFonts w:ascii="Courier" w:eastAsia="宋体" w:hAnsi="Courier" w:cs="Times New Roman"/>
           <w:color w:val="000000" w:themeColor="text1"/>
-          <w:sz w:val="28"/>
-          <w:szCs w:val="28"/>
+          <w:sz w:val="24"/>
           <w:shd w:val="clear" w:color="auto" w:fill="FFFFFF"/>
         </w:rPr>
-      </w:pPr>
+        <w:lastRenderedPageBreak/>
+        <w:t>./3colorLED.out</w:t>
+      </w:r>
     </w:p>
     <w:p>
       <w:pPr>
@@ -752,8 +651,18 @@
         <w:rPr>
           <w:rFonts w:ascii="Courier" w:eastAsia="宋体" w:hAnsi="Courier" w:cs="Times New Roman"/>
           <w:color w:val="000000" w:themeColor="text1"/>
-          <w:sz w:val="28"/>
-          <w:szCs w:val="28"/>
+          <w:sz w:val="24"/>
+          <w:shd w:val="clear" w:color="auto" w:fill="FFFFFF"/>
+        </w:rPr>
+      </w:pPr>
+    </w:p>
+    <w:p>
+      <w:pPr>
+        <w:pStyle w:val="ListParagraph"/>
+        <w:rPr>
+          <w:rFonts w:ascii="Courier" w:eastAsia="宋体" w:hAnsi="Courier" w:cs="Times New Roman"/>
+          <w:color w:val="000000" w:themeColor="text1"/>
+          <w:sz w:val="24"/>
           <w:shd w:val="clear" w:color="auto" w:fill="FFFFFF"/>
         </w:rPr>
       </w:pPr>
@@ -761,8 +670,7 @@
         <w:rPr>
           <w:rFonts w:ascii="Times New Roman" w:eastAsia="宋体" w:hAnsi="Times New Roman" w:cs="Times New Roman"/>
           <w:color w:val="000000" w:themeColor="text1"/>
-          <w:sz w:val="28"/>
-          <w:szCs w:val="28"/>
+          <w:sz w:val="24"/>
           <w:shd w:val="clear" w:color="auto" w:fill="FFFFFF"/>
         </w:rPr>
         <w:t>If using Python, launch the Python script:</w:t>
@@ -771,8 +679,16 @@
         <w:rPr>
           <w:rFonts w:ascii="Times New Roman" w:eastAsia="宋体" w:hAnsi="Times New Roman" w:cs="Times New Roman"/>
           <w:color w:val="000000" w:themeColor="text1"/>
-          <w:sz w:val="28"/>
-          <w:szCs w:val="28"/>
+          <w:sz w:val="24"/>
+          <w:shd w:val="clear" w:color="auto" w:fill="FFFFFF"/>
+        </w:rPr>
+        <w:br/>
+      </w:r>
+      <w:r>
+        <w:rPr>
+          <w:rFonts w:ascii="Times New Roman" w:eastAsia="宋体" w:hAnsi="Times New Roman" w:cs="Times New Roman"/>
+          <w:color w:val="000000" w:themeColor="text1"/>
+          <w:sz w:val="24"/>
           <w:shd w:val="clear" w:color="auto" w:fill="FFFFFF"/>
         </w:rPr>
         <w:br/>
@@ -781,8 +697,7 @@
         <w:rPr>
           <w:rFonts w:ascii="Courier" w:eastAsia="宋体" w:hAnsi="Courier" w:cs="Times New Roman"/>
           <w:color w:val="000000" w:themeColor="text1"/>
-          <w:sz w:val="28"/>
-          <w:szCs w:val="28"/>
+          <w:sz w:val="24"/>
           <w:shd w:val="clear" w:color="auto" w:fill="FFFFFF"/>
         </w:rPr>
         <w:t>cd Code/Python</w:t>
@@ -791,8 +706,7 @@
         <w:rPr>
           <w:rFonts w:ascii="Courier" w:eastAsia="宋体" w:hAnsi="Courier" w:cs="Times New Roman"/>
           <w:color w:val="000000" w:themeColor="text1"/>
-          <w:sz w:val="28"/>
-          <w:szCs w:val="28"/>
+          <w:sz w:val="24"/>
           <w:shd w:val="clear" w:color="auto" w:fill="FFFFFF"/>
         </w:rPr>
         <w:br/>
@@ -802,8 +716,7 @@
         <w:rPr>
           <w:rFonts w:ascii="Courier" w:eastAsia="宋体" w:hAnsi="Courier" w:cs="Times New Roman"/>
           <w:color w:val="000000" w:themeColor="text1"/>
-          <w:sz w:val="28"/>
-          <w:szCs w:val="28"/>
+          <w:sz w:val="24"/>
           <w:shd w:val="clear" w:color="auto" w:fill="FFFFFF"/>
         </w:rPr>
         <w:br/>
@@ -820,8 +733,7 @@
         <w:rPr>
           <w:rFonts w:ascii="Times New Roman" w:eastAsia="宋体" w:hAnsi="Times New Roman" w:cs="Times New Roman"/>
           <w:color w:val="000000" w:themeColor="text1"/>
-          <w:sz w:val="28"/>
-          <w:szCs w:val="28"/>
+          <w:sz w:val="24"/>
           <w:shd w:val="clear" w:color="auto" w:fill="FFFFFF"/>
         </w:rPr>
       </w:pPr>
@@ -829,8 +741,7 @@
         <w:rPr>
           <w:rFonts w:ascii="Times New Roman" w:eastAsia="宋体" w:hAnsi="Times New Roman" w:cs="Times New Roman"/>
           <w:color w:val="000000" w:themeColor="text1"/>
-          <w:sz w:val="28"/>
-          <w:szCs w:val="28"/>
+          <w:sz w:val="24"/>
           <w:shd w:val="clear" w:color="auto" w:fill="FFFFFF"/>
         </w:rPr>
         <w:t xml:space="preserve">Make experimental observations. The LED should alternately flash red, green, blue, yellow, magenta and cyan in a cycle. </w:t>
@@ -839,8 +750,7 @@
         <w:rPr>
           <w:rFonts w:ascii="Times New Roman" w:eastAsia="宋体" w:hAnsi="Times New Roman" w:cs="Times New Roman"/>
           <w:color w:val="000000" w:themeColor="text1"/>
-          <w:sz w:val="28"/>
-          <w:szCs w:val="28"/>
+          <w:sz w:val="24"/>
           <w:shd w:val="clear" w:color="auto" w:fill="FFFFFF"/>
         </w:rPr>
         <w:br/>
@@ -849,64 +759,30 @@
         <w:rPr>
           <w:rFonts w:ascii="Times New Roman" w:eastAsia="宋体" w:hAnsi="Times New Roman" w:cs="Times New Roman"/>
           <w:color w:val="000000" w:themeColor="text1"/>
-          <w:sz w:val="28"/>
-          <w:szCs w:val="28"/>
+          <w:sz w:val="24"/>
           <w:shd w:val="clear" w:color="auto" w:fill="FFFFFF"/>
         </w:rPr>
         <w:br/>
-        <w:t>The sample code uses pulse-width modulation (PWM) to vary the output voltage of the red, green, and blue GPIO pins, varying the intens</w:t>
+        <w:t>The sample code uses pulse-width modulation (PWM) to vary the output voltage of the red, green, and blue GPIO pins, varying the intensity of light on the LED. In software, each individual component can be set to 101 different values (using Python’s ChangeDutyCycle() or C’s softPwmWrite() routines), so the LED can produce 101</w:t>
       </w:r>
       <w:r>
         <w:rPr>
           <w:rFonts w:ascii="Times New Roman" w:eastAsia="宋体" w:hAnsi="Times New Roman" w:cs="Times New Roman"/>
           <w:color w:val="000000" w:themeColor="text1"/>
-          <w:sz w:val="28"/>
-          <w:szCs w:val="28"/>
+          <w:sz w:val="24"/>
           <w:shd w:val="clear" w:color="auto" w:fill="FFFFFF"/>
-        </w:rPr>
-        <w:t xml:space="preserve">ity of light on the LED. In software, each individual component can be set to 101 different values (using Python’s ChangeDutyCycle() or C’s softPwmWrite() routines), so the LED </w:t>
+          <w:vertAlign w:val="superscript"/>
+        </w:rPr>
+        <w:t>3</w:t>
       </w:r>
       <w:r>
         <w:rPr>
           <w:rFonts w:ascii="Times New Roman" w:eastAsia="宋体" w:hAnsi="Times New Roman" w:cs="Times New Roman"/>
           <w:color w:val="000000" w:themeColor="text1"/>
-          <w:sz w:val="28"/>
-          <w:szCs w:val="28"/>
+          <w:sz w:val="24"/>
           <w:shd w:val="clear" w:color="auto" w:fill="FFFFFF"/>
         </w:rPr>
-        <w:lastRenderedPageBreak/>
-        <w:t>can produce 101</w:t>
-      </w:r>
-      <w:r>
-        <w:rPr>
-          <w:rFonts w:ascii="Times New Roman" w:eastAsia="宋体" w:hAnsi="Times New Roman" w:cs="Times New Roman"/>
-          <w:color w:val="000000" w:themeColor="text1"/>
-          <w:sz w:val="28"/>
-          <w:szCs w:val="28"/>
-          <w:shd w:val="clear" w:color="auto" w:fill="FFFFFF"/>
-          <w:vertAlign w:val="superscript"/>
-        </w:rPr>
-        <w:t>3</w:t>
-      </w:r>
-      <w:r>
-        <w:rPr>
-          <w:rFonts w:ascii="Times New Roman" w:eastAsia="宋体" w:hAnsi="Times New Roman" w:cs="Times New Roman"/>
-          <w:color w:val="000000" w:themeColor="text1"/>
-          <w:sz w:val="28"/>
-          <w:szCs w:val="28"/>
-          <w:shd w:val="clear" w:color="auto" w:fill="FFFFFF"/>
-        </w:rPr>
-        <w:t>—over a million—distinct color combinations. LEDs are ubiquitou</w:t>
-      </w:r>
-      <w:r>
-        <w:rPr>
-          <w:rFonts w:ascii="Times New Roman" w:eastAsia="宋体" w:hAnsi="Times New Roman" w:cs="Times New Roman"/>
-          <w:color w:val="000000" w:themeColor="text1"/>
-          <w:sz w:val="28"/>
-          <w:szCs w:val="28"/>
-          <w:shd w:val="clear" w:color="auto" w:fill="FFFFFF"/>
-        </w:rPr>
-        <w:t>s illumination sources for their durability and energy efficiency; and RGB is an additive color model drawn from the human perception of colors and widely used in electronic color imaging.</w:t>
+        <w:t>—over a million—distinct color combinations. LEDs are ubiquitous illumination sources for their durability and energy efficiency; and RGB is an additive color model drawn from the human perception of colors and widely used in electronic color imaging.</w:t>
       </w:r>
     </w:p>
     <w:p>
@@ -937,17 +813,6 @@
         </w:rPr>
         <w:t>Wiring Diagram</w:t>
       </w:r>
-    </w:p>
-    <w:p>
-      <w:pPr>
-        <w:jc w:val="left"/>
-        <w:rPr>
-          <w:rFonts w:ascii="Times New Roman" w:hAnsi="Times New Roman" w:cs="Times New Roman"/>
-          <w:color w:val="FF0000"/>
-          <w:sz w:val="32"/>
-          <w:szCs w:val="32"/>
-        </w:rPr>
-      </w:pPr>
     </w:p>
     <w:p>
       <w:pPr>
@@ -1038,32 +903,23 @@
       <w:r>
         <w:rPr>
           <w:rFonts w:ascii="Courier" w:hAnsi="Courier" w:cs="Times New Roman"/>
-          <w:sz w:val="30"/>
-          <w:szCs w:val="30"/>
-        </w:rPr>
-        <w:tab/>
-      </w:r>
-      <w:r>
-        <w:rPr>
-          <w:rFonts w:ascii="Courier" w:hAnsi="Courier" w:cs="Times New Roman"/>
-          <w:sz w:val="30"/>
-          <w:szCs w:val="30"/>
+          <w:sz w:val="24"/>
+        </w:rPr>
+        <w:tab/>
+      </w:r>
+      <w:r>
+        <w:rPr>
+          <w:rFonts w:ascii="Courier" w:hAnsi="Courier" w:cs="Times New Roman"/>
+          <w:sz w:val="24"/>
         </w:rPr>
         <w:sym w:font="Symbol" w:char="F0AB"/>
       </w:r>
       <w:r>
         <w:rPr>
           <w:rFonts w:ascii="Courier" w:hAnsi="Courier" w:cs="Times New Roman"/>
-          <w:sz w:val="30"/>
-          <w:szCs w:val="30"/>
-        </w:rPr>
-        <w:tab/>
-      </w:r>
-      <w:r>
-        <w:rPr>
-          <w:rFonts w:ascii="Courier" w:hAnsi="Courier" w:cs="Times New Roman"/>
-          <w:sz w:val="24"/>
-        </w:rPr>
+          <w:sz w:val="24"/>
+        </w:rPr>
+        <w:tab/>
         <w:t xml:space="preserve">Raspberry Pi pin 10 </w:t>
       </w:r>
       <w:r>
@@ -1099,32 +955,23 @@
       <w:r>
         <w:rPr>
           <w:rFonts w:ascii="Courier" w:hAnsi="Courier" w:cs="Times New Roman"/>
-          <w:sz w:val="30"/>
-          <w:szCs w:val="30"/>
-        </w:rPr>
-        <w:tab/>
-      </w:r>
-      <w:r>
-        <w:rPr>
-          <w:rFonts w:ascii="Courier" w:hAnsi="Courier" w:cs="Times New Roman"/>
-          <w:sz w:val="30"/>
-          <w:szCs w:val="30"/>
+          <w:sz w:val="24"/>
+        </w:rPr>
+        <w:tab/>
+      </w:r>
+      <w:r>
+        <w:rPr>
+          <w:rFonts w:ascii="Courier" w:hAnsi="Courier" w:cs="Times New Roman"/>
+          <w:sz w:val="24"/>
         </w:rPr>
         <w:sym w:font="Symbol" w:char="F0AB"/>
       </w:r>
       <w:r>
         <w:rPr>
           <w:rFonts w:ascii="Courier" w:hAnsi="Courier" w:cs="Times New Roman"/>
-          <w:sz w:val="30"/>
-          <w:szCs w:val="30"/>
-        </w:rPr>
-        <w:tab/>
-      </w:r>
-      <w:r>
-        <w:rPr>
-          <w:rFonts w:ascii="Courier" w:hAnsi="Courier" w:cs="Times New Roman"/>
-          <w:sz w:val="24"/>
-        </w:rPr>
+          <w:sz w:val="24"/>
+        </w:rPr>
+        <w:tab/>
         <w:t xml:space="preserve">Raspberry Pi pin 12 </w:t>
       </w:r>
       <w:r>
@@ -1167,32 +1014,23 @@
       <w:r>
         <w:rPr>
           <w:rFonts w:ascii="Courier" w:hAnsi="Courier" w:cs="Times New Roman"/>
-          <w:sz w:val="30"/>
-          <w:szCs w:val="30"/>
-        </w:rPr>
-        <w:tab/>
-      </w:r>
-      <w:r>
-        <w:rPr>
-          <w:rFonts w:ascii="Courier" w:hAnsi="Courier" w:cs="Times New Roman"/>
-          <w:sz w:val="30"/>
-          <w:szCs w:val="30"/>
+          <w:sz w:val="24"/>
+        </w:rPr>
+        <w:tab/>
+      </w:r>
+      <w:r>
+        <w:rPr>
+          <w:rFonts w:ascii="Courier" w:hAnsi="Courier" w:cs="Times New Roman"/>
+          <w:sz w:val="24"/>
         </w:rPr>
         <w:sym w:font="Symbol" w:char="F0AB"/>
       </w:r>
       <w:r>
         <w:rPr>
           <w:rFonts w:ascii="Courier" w:hAnsi="Courier" w:cs="Times New Roman"/>
-          <w:sz w:val="30"/>
-          <w:szCs w:val="30"/>
-        </w:rPr>
-        <w:tab/>
-      </w:r>
-      <w:r>
-        <w:rPr>
-          <w:rFonts w:ascii="Courier" w:hAnsi="Courier" w:cs="Times New Roman"/>
-          <w:sz w:val="24"/>
-        </w:rPr>
+          <w:sz w:val="24"/>
+        </w:rPr>
+        <w:tab/>
         <w:t xml:space="preserve">Raspberry Pi pin 11 </w:t>
       </w:r>
       <w:r>
@@ -1228,32 +1066,23 @@
       <w:r>
         <w:rPr>
           <w:rFonts w:ascii="Courier" w:hAnsi="Courier" w:cs="Times New Roman"/>
-          <w:sz w:val="30"/>
-          <w:szCs w:val="30"/>
-        </w:rPr>
-        <w:tab/>
-      </w:r>
-      <w:r>
-        <w:rPr>
-          <w:rFonts w:ascii="Courier" w:hAnsi="Courier" w:cs="Times New Roman"/>
-          <w:sz w:val="30"/>
-          <w:szCs w:val="30"/>
+          <w:sz w:val="24"/>
+        </w:rPr>
+        <w:tab/>
+      </w:r>
+      <w:r>
+        <w:rPr>
+          <w:rFonts w:ascii="Courier" w:hAnsi="Courier" w:cs="Times New Roman"/>
+          <w:sz w:val="24"/>
         </w:rPr>
         <w:sym w:font="Symbol" w:char="F0AB"/>
       </w:r>
       <w:r>
         <w:rPr>
           <w:rFonts w:ascii="Courier" w:hAnsi="Courier" w:cs="Times New Roman"/>
-          <w:sz w:val="30"/>
-          <w:szCs w:val="30"/>
-        </w:rPr>
-        <w:tab/>
-      </w:r>
-      <w:r>
-        <w:rPr>
-          <w:rFonts w:ascii="Courier" w:hAnsi="Courier" w:cs="Times New Roman"/>
-          <w:sz w:val="24"/>
-        </w:rPr>
+          <w:sz w:val="24"/>
+        </w:rPr>
+        <w:tab/>
         <w:t>Raspberry Pi GND</w:t>
       </w:r>
     </w:p>
@@ -1283,18 +1112,28 @@
           <w:sz w:val="32"/>
           <w:szCs w:val="32"/>
         </w:rPr>
-        <w:t>Sample code</w:t>
-      </w:r>
-    </w:p>
-    <w:p>
-      <w:pPr>
-        <w:jc w:val="left"/>
+        <w:lastRenderedPageBreak/>
+        <w:t>Sample C</w:t>
+      </w:r>
+      <w:r>
         <w:rPr>
           <w:rFonts w:ascii="Times New Roman" w:hAnsi="Times New Roman" w:cs="Times New Roman"/>
           <w:color w:val="FF0000"/>
           <w:sz w:val="32"/>
           <w:szCs w:val="32"/>
         </w:rPr>
+        <w:t>ode</w:t>
+      </w:r>
+    </w:p>
+    <w:p>
+      <w:pPr>
+        <w:jc w:val="left"/>
+        <w:rPr>
+          <w:rFonts w:ascii="Times New Roman" w:hAnsi="Times New Roman" w:cs="Times New Roman"/>
+          <w:color w:val="FF0000"/>
+          <w:sz w:val="32"/>
+          <w:szCs w:val="32"/>
+        </w:rPr>
       </w:pPr>
       <w:r>
         <w:rPr>
@@ -1303,936 +1142,17 @@
           <w:sz w:val="28"/>
           <w:szCs w:val="28"/>
         </w:rPr>
-        <w:lastRenderedPageBreak/>
-        <w:t>Python code</w:t>
-      </w:r>
-    </w:p>
-    <w:p>
-      <w:pPr>
-        <w:jc w:val="left"/>
-        <w:rPr>
-          <w:rFonts w:ascii="Times New Roman" w:hAnsi="Times New Roman" w:cs="Times New Roman"/>
-          <w:sz w:val="24"/>
-        </w:rPr>
-      </w:pPr>
-    </w:p>
-    <w:p>
-      <w:pPr>
-        <w:jc w:val="left"/>
-        <w:rPr>
-          <w:rFonts w:ascii="Courier" w:hAnsi="Courier" w:cs="Times New Roman"/>
-          <w:sz w:val="24"/>
-        </w:rPr>
-      </w:pPr>
-      <w:r>
-        <w:rPr>
-          <w:rFonts w:ascii="Courier" w:hAnsi="Courier" w:cs="Times New Roman"/>
-          <w:sz w:val="24"/>
-        </w:rPr>
-        <w:t>#!/usr/bin/env python</w:t>
-      </w:r>
-      <w:r>
-        <w:rPr>
-          <w:rFonts w:ascii="Courier" w:hAnsi="Courier" w:cs="Times New Roman"/>
-          <w:sz w:val="24"/>
-        </w:rPr>
-        <w:tab/>
-      </w:r>
-      <w:r>
-        <w:rPr>
-          <w:rFonts w:ascii="Courier" w:hAnsi="Courier" w:cs="Times New Roman"/>
-          <w:sz w:val="24"/>
-        </w:rPr>
-        <w:tab/>
-      </w:r>
-      <w:r>
-        <w:rPr>
-          <w:rFonts w:ascii="Courier" w:hAnsi="Courier" w:cs="Times New Roman"/>
-          <w:sz w:val="24"/>
-        </w:rPr>
-        <w:tab/>
-      </w:r>
-      <w:r>
-        <w:rPr>
-          <w:rFonts w:ascii="Courier" w:hAnsi="Courier" w:cs="Times New Roman"/>
-          <w:sz w:val="24"/>
-        </w:rPr>
-        <w:tab/>
-      </w:r>
-    </w:p>
-    <w:p>
-      <w:pPr>
-        <w:jc w:val="left"/>
-        <w:rPr>
-          <w:rFonts w:ascii="Courier" w:hAnsi="Courier" w:cs="Times New Roman"/>
-          <w:sz w:val="24"/>
-        </w:rPr>
-      </w:pPr>
-      <w:r>
-        <w:rPr>
-          <w:rFonts w:ascii="Courier" w:hAnsi="Courier" w:cs="Times New Roman"/>
-          <w:sz w:val="24"/>
-        </w:rPr>
-        <w:t>import RPi.GPIO as GPIO</w:t>
-      </w:r>
-      <w:r>
-        <w:rPr>
-          <w:rFonts w:ascii="Courier" w:hAnsi="Courier" w:cs="Times New Roman"/>
-          <w:sz w:val="24"/>
-        </w:rPr>
-        <w:tab/>
-      </w:r>
-      <w:r>
-        <w:rPr>
-          <w:rFonts w:ascii="Courier" w:hAnsi="Courier" w:cs="Times New Roman"/>
-          <w:sz w:val="24"/>
-        </w:rPr>
-        <w:tab/>
-      </w:r>
-      <w:r>
-        <w:rPr>
-          <w:rFonts w:ascii="Courier" w:hAnsi="Courier" w:cs="Times New Roman"/>
-          <w:sz w:val="24"/>
-        </w:rPr>
-        <w:tab/>
-      </w:r>
-      <w:r>
-        <w:rPr>
-          <w:rFonts w:ascii="Courier" w:hAnsi="Courier" w:cs="Times New Roman"/>
-          <w:sz w:val="24"/>
-        </w:rPr>
-        <w:tab/>
-      </w:r>
-    </w:p>
-    <w:p>
-      <w:pPr>
-        <w:jc w:val="left"/>
-        <w:rPr>
-          <w:rFonts w:ascii="Courier" w:hAnsi="Courier" w:cs="Times New Roman"/>
-          <w:sz w:val="24"/>
-        </w:rPr>
-      </w:pPr>
-      <w:r>
-        <w:rPr>
-          <w:rFonts w:ascii="Courier" w:hAnsi="Courier" w:cs="Times New Roman"/>
-          <w:sz w:val="24"/>
-        </w:rPr>
-        <w:t>import time</w:t>
-      </w:r>
-      <w:r>
-        <w:rPr>
-          <w:rFonts w:ascii="Courier" w:hAnsi="Courier" w:cs="Times New Roman"/>
-          <w:sz w:val="24"/>
-        </w:rPr>
-        <w:tab/>
-      </w:r>
-      <w:r>
-        <w:rPr>
-          <w:rFonts w:ascii="Courier" w:hAnsi="Courier" w:cs="Times New Roman"/>
-          <w:sz w:val="24"/>
-        </w:rPr>
-        <w:tab/>
-      </w:r>
-      <w:r>
-        <w:rPr>
-          <w:rFonts w:ascii="Courier" w:hAnsi="Courier" w:cs="Times New Roman"/>
-          <w:sz w:val="24"/>
-        </w:rPr>
-        <w:tab/>
-      </w:r>
-      <w:r>
-        <w:rPr>
-          <w:rFonts w:ascii="Courier" w:hAnsi="Courier" w:cs="Times New Roman"/>
-          <w:sz w:val="24"/>
-        </w:rPr>
-        <w:tab/>
-      </w:r>
-      <w:r>
-        <w:rPr>
-          <w:rFonts w:ascii="Courier" w:hAnsi="Courier" w:cs="Times New Roman"/>
-          <w:sz w:val="24"/>
-        </w:rPr>
-        <w:tab/>
-      </w:r>
-      <w:r>
-        <w:rPr>
-          <w:rFonts w:ascii="Courier" w:hAnsi="Courier" w:cs="Times New Roman"/>
-          <w:sz w:val="24"/>
-        </w:rPr>
-        <w:tab/>
-      </w:r>
-      <w:r>
-        <w:rPr>
-          <w:rFonts w:ascii="Courier" w:hAnsi="Courier" w:cs="Times New Roman"/>
-          <w:sz w:val="24"/>
-        </w:rPr>
-        <w:tab/>
-      </w:r>
-    </w:p>
-    <w:p>
-      <w:pPr>
-        <w:jc w:val="left"/>
-        <w:rPr>
-          <w:rFonts w:ascii="Courier" w:hAnsi="Courier" w:cs="Times New Roman"/>
-          <w:sz w:val="24"/>
-        </w:rPr>
-      </w:pPr>
-    </w:p>
-    <w:p>
-      <w:pPr>
-        <w:jc w:val="left"/>
-        <w:rPr>
-          <w:rFonts w:ascii="Courier" w:hAnsi="Courier" w:cs="Times New Roman"/>
-          <w:sz w:val="24"/>
-        </w:rPr>
-      </w:pPr>
-      <w:r>
-        <w:rPr>
-          <w:rFonts w:ascii="Courier" w:hAnsi="Courier" w:cs="Times New Roman"/>
-          <w:sz w:val="24"/>
-        </w:rPr>
-        <w:t>colors</w:t>
-      </w:r>
-      <w:r>
-        <w:rPr>
-          <w:rFonts w:ascii="Courier" w:hAnsi="Courier" w:cs="Times New Roman"/>
-          <w:sz w:val="24"/>
-        </w:rPr>
-        <w:t xml:space="preserve"> = [0xFF0000, 0x00FF00, 0x0000FF, 0xFFFF00, 0xFF00FF, 0x00FFFF]</w:t>
-      </w:r>
-    </w:p>
-    <w:p>
-      <w:pPr>
-        <w:jc w:val="left"/>
-        <w:rPr>
-          <w:rFonts w:ascii="Courier" w:hAnsi="Courier" w:cs="Times New Roman"/>
-          <w:sz w:val="24"/>
-        </w:rPr>
-      </w:pPr>
-      <w:r>
-        <w:rPr>
-          <w:rFonts w:ascii="Courier" w:hAnsi="Courier" w:cs="Times New Roman"/>
-          <w:sz w:val="24"/>
-        </w:rPr>
-        <w:t>pins = {'pin_R':10, 'pin_G':12, 'pin_B':11}  # pins is a dict</w:t>
-      </w:r>
-    </w:p>
-    <w:p>
-      <w:pPr>
-        <w:jc w:val="left"/>
-        <w:rPr>
-          <w:rFonts w:ascii="Courier" w:hAnsi="Courier" w:cs="Times New Roman"/>
-          <w:sz w:val="24"/>
-        </w:rPr>
-      </w:pPr>
-    </w:p>
-    <w:p>
-      <w:pPr>
-        <w:jc w:val="left"/>
-        <w:rPr>
-          <w:rFonts w:ascii="Courier" w:hAnsi="Courier" w:cs="Times New Roman"/>
-          <w:sz w:val="24"/>
-        </w:rPr>
-      </w:pPr>
-      <w:r>
-        <w:rPr>
-          <w:rFonts w:ascii="Courier" w:hAnsi="Courier" w:cs="Times New Roman"/>
-          <w:sz w:val="24"/>
-        </w:rPr>
-        <w:t>GPIO.setmode(GPIO.BOARD)       # Numbers GPIOs by physical location</w:t>
-      </w:r>
-    </w:p>
-    <w:p>
-      <w:pPr>
-        <w:jc w:val="left"/>
-        <w:rPr>
-          <w:rFonts w:ascii="Courier" w:hAnsi="Courier" w:cs="Times New Roman"/>
-          <w:sz w:val="24"/>
-        </w:rPr>
-      </w:pPr>
-      <w:r>
-        <w:rPr>
-          <w:rFonts w:ascii="Courier" w:hAnsi="Courier" w:cs="Times New Roman"/>
-          <w:sz w:val="24"/>
-        </w:rPr>
-        <w:t>for i in pins:</w:t>
-      </w:r>
-    </w:p>
-    <w:p>
-      <w:pPr>
-        <w:jc w:val="left"/>
-        <w:rPr>
-          <w:rFonts w:ascii="Courier" w:hAnsi="Courier" w:cs="Times New Roman"/>
-          <w:sz w:val="24"/>
-        </w:rPr>
-      </w:pPr>
-      <w:r>
-        <w:rPr>
-          <w:rFonts w:ascii="Courier" w:hAnsi="Courier" w:cs="Times New Roman"/>
-          <w:sz w:val="24"/>
-        </w:rPr>
-        <w:tab/>
-        <w:t>GPIO.setup(pins[i], GPIO.OUT)   # Set pins' m</w:t>
-      </w:r>
-      <w:r>
-        <w:rPr>
-          <w:rFonts w:ascii="Courier" w:hAnsi="Courier" w:cs="Times New Roman"/>
-          <w:sz w:val="24"/>
-        </w:rPr>
-        <w:t>ode is output</w:t>
-      </w:r>
-    </w:p>
-    <w:p>
-      <w:pPr>
-        <w:jc w:val="left"/>
-        <w:rPr>
-          <w:rFonts w:ascii="Courier" w:hAnsi="Courier" w:cs="Times New Roman"/>
-          <w:sz w:val="24"/>
-        </w:rPr>
-      </w:pPr>
-    </w:p>
-    <w:p>
-      <w:pPr>
-        <w:jc w:val="left"/>
-        <w:rPr>
-          <w:rFonts w:ascii="Courier" w:hAnsi="Courier" w:cs="Times New Roman"/>
-          <w:sz w:val="24"/>
-        </w:rPr>
-      </w:pPr>
-      <w:r>
-        <w:rPr>
-          <w:rFonts w:ascii="Courier" w:hAnsi="Courier" w:cs="Times New Roman"/>
-          <w:sz w:val="24"/>
-        </w:rPr>
-        <w:t>p_R = GPIO.PWM(pins['pin_R'], 2000)  # set Frequece to 2KHz</w:t>
-      </w:r>
-    </w:p>
-    <w:p>
-      <w:pPr>
-        <w:jc w:val="left"/>
-        <w:rPr>
-          <w:rFonts w:ascii="Courier" w:hAnsi="Courier" w:cs="Times New Roman"/>
-          <w:sz w:val="24"/>
-        </w:rPr>
-      </w:pPr>
-      <w:r>
-        <w:rPr>
-          <w:rFonts w:ascii="Courier" w:hAnsi="Courier" w:cs="Times New Roman"/>
-          <w:sz w:val="24"/>
-        </w:rPr>
-        <w:t>p_G = GPIO.PWM(pins['pin_G'], 2000)</w:t>
-      </w:r>
-    </w:p>
-    <w:p>
-      <w:pPr>
-        <w:jc w:val="left"/>
-        <w:rPr>
-          <w:rFonts w:ascii="Courier" w:hAnsi="Courier" w:cs="Times New Roman"/>
-          <w:sz w:val="24"/>
-        </w:rPr>
-      </w:pPr>
-      <w:r>
-        <w:rPr>
-          <w:rFonts w:ascii="Courier" w:hAnsi="Courier" w:cs="Times New Roman"/>
-          <w:sz w:val="24"/>
-        </w:rPr>
-        <w:t>p_B = GPIO.PWM(pins['pin_B'], 2000)</w:t>
-      </w:r>
-    </w:p>
-    <w:p>
-      <w:pPr>
-        <w:jc w:val="left"/>
-        <w:rPr>
-          <w:rFonts w:ascii="Courier" w:hAnsi="Courier" w:cs="Times New Roman"/>
-          <w:sz w:val="24"/>
-        </w:rPr>
-      </w:pPr>
-    </w:p>
-    <w:p>
-      <w:pPr>
-        <w:jc w:val="left"/>
-        <w:rPr>
-          <w:rFonts w:ascii="Courier" w:hAnsi="Courier" w:cs="Times New Roman"/>
-          <w:sz w:val="24"/>
-        </w:rPr>
-      </w:pPr>
-      <w:r>
-        <w:rPr>
-          <w:rFonts w:ascii="Courier" w:hAnsi="Courier" w:cs="Times New Roman"/>
-          <w:sz w:val="24"/>
-        </w:rPr>
-        <w:t>p_R.start(0)      # Initial duty Cycle = 0(leds off)</w:t>
-      </w:r>
-    </w:p>
-    <w:p>
-      <w:pPr>
-        <w:jc w:val="left"/>
-        <w:rPr>
-          <w:rFonts w:ascii="Courier" w:hAnsi="Courier" w:cs="Times New Roman"/>
-          <w:sz w:val="24"/>
-        </w:rPr>
-      </w:pPr>
-      <w:r>
-        <w:rPr>
-          <w:rFonts w:ascii="Courier" w:hAnsi="Courier" w:cs="Times New Roman"/>
-          <w:sz w:val="24"/>
-        </w:rPr>
-        <w:t>p_G.start(0)</w:t>
-      </w:r>
-    </w:p>
-    <w:p>
-      <w:pPr>
-        <w:jc w:val="left"/>
-        <w:rPr>
-          <w:rFonts w:ascii="Courier" w:hAnsi="Courier" w:cs="Times New Roman"/>
-          <w:sz w:val="24"/>
-        </w:rPr>
-      </w:pPr>
-      <w:r>
-        <w:rPr>
-          <w:rFonts w:ascii="Courier" w:hAnsi="Courier" w:cs="Times New Roman"/>
-          <w:sz w:val="24"/>
-        </w:rPr>
-        <w:t>p_B.start(0)</w:t>
-      </w:r>
-    </w:p>
-    <w:p>
-      <w:pPr>
-        <w:jc w:val="left"/>
-        <w:rPr>
-          <w:rFonts w:ascii="Courier" w:hAnsi="Courier" w:cs="Times New Roman"/>
-          <w:sz w:val="24"/>
-        </w:rPr>
-      </w:pPr>
-    </w:p>
-    <w:p>
-      <w:pPr>
-        <w:jc w:val="left"/>
-        <w:rPr>
-          <w:rFonts w:ascii="Courier" w:hAnsi="Courier" w:cs="Times New Roman"/>
-          <w:sz w:val="24"/>
-        </w:rPr>
-      </w:pPr>
-      <w:r>
-        <w:rPr>
-          <w:rFonts w:ascii="Courier" w:hAnsi="Courier" w:cs="Times New Roman"/>
-          <w:sz w:val="24"/>
-        </w:rPr>
-        <w:t xml:space="preserve">def map(x, in_min, in_max, </w:t>
-      </w:r>
-      <w:r>
-        <w:rPr>
-          <w:rFonts w:ascii="Courier" w:hAnsi="Courier" w:cs="Times New Roman"/>
-          <w:sz w:val="24"/>
-        </w:rPr>
-        <w:t>out_min, out_max):</w:t>
-      </w:r>
-    </w:p>
-    <w:p>
-      <w:pPr>
-        <w:jc w:val="left"/>
-        <w:rPr>
-          <w:rFonts w:ascii="Courier" w:hAnsi="Courier" w:cs="Times New Roman"/>
-          <w:sz w:val="24"/>
-        </w:rPr>
-      </w:pPr>
-      <w:r>
-        <w:rPr>
-          <w:rFonts w:ascii="Courier" w:hAnsi="Courier" w:cs="Times New Roman"/>
-          <w:sz w:val="24"/>
-        </w:rPr>
-        <w:tab/>
-        <w:t>return (x - in_min) * (out_max - out_min) / (in_max - in_min) + out_min</w:t>
-      </w:r>
-    </w:p>
-    <w:p>
-      <w:pPr>
-        <w:jc w:val="left"/>
-        <w:rPr>
-          <w:rFonts w:ascii="Courier" w:hAnsi="Courier" w:cs="Times New Roman"/>
-          <w:sz w:val="24"/>
-        </w:rPr>
-      </w:pPr>
-    </w:p>
-    <w:p>
-      <w:pPr>
-        <w:jc w:val="left"/>
-        <w:rPr>
-          <w:rFonts w:ascii="Courier" w:hAnsi="Courier" w:cs="Times New Roman"/>
-          <w:sz w:val="24"/>
-        </w:rPr>
-      </w:pPr>
-      <w:r>
-        <w:rPr>
-          <w:rFonts w:ascii="Courier" w:hAnsi="Courier" w:cs="Times New Roman"/>
-          <w:sz w:val="24"/>
-        </w:rPr>
-        <w:t xml:space="preserve">def setColor(col):   </w:t>
-      </w:r>
-    </w:p>
-    <w:p>
-      <w:pPr>
-        <w:jc w:val="left"/>
-        <w:rPr>
-          <w:rFonts w:ascii="Courier" w:hAnsi="Courier" w:cs="Times New Roman"/>
-          <w:sz w:val="24"/>
-        </w:rPr>
-      </w:pPr>
-      <w:r>
-        <w:rPr>
-          <w:rFonts w:ascii="Courier" w:hAnsi="Courier" w:cs="Times New Roman"/>
-          <w:sz w:val="24"/>
-        </w:rPr>
-        <w:tab/>
-        <w:t>R_val = (col &amp; 0xFF0000) &gt;&gt; 16</w:t>
-      </w:r>
-    </w:p>
-    <w:p>
-      <w:pPr>
-        <w:jc w:val="left"/>
-        <w:rPr>
-          <w:rFonts w:ascii="Courier" w:hAnsi="Courier" w:cs="Times New Roman"/>
-          <w:sz w:val="24"/>
-        </w:rPr>
-      </w:pPr>
-      <w:r>
-        <w:rPr>
-          <w:rFonts w:ascii="Courier" w:hAnsi="Courier" w:cs="Times New Roman"/>
-          <w:sz w:val="24"/>
-        </w:rPr>
-        <w:tab/>
-        <w:t>G_val = (col &amp; 0x00FF00) &gt;&gt; 8</w:t>
-      </w:r>
-    </w:p>
-    <w:p>
-      <w:pPr>
-        <w:jc w:val="left"/>
-        <w:rPr>
-          <w:rFonts w:ascii="Courier" w:hAnsi="Courier" w:cs="Times New Roman"/>
-          <w:sz w:val="24"/>
-        </w:rPr>
-      </w:pPr>
-      <w:r>
-        <w:rPr>
-          <w:rFonts w:ascii="Courier" w:hAnsi="Courier" w:cs="Times New Roman"/>
-          <w:sz w:val="24"/>
-        </w:rPr>
-        <w:tab/>
-        <w:t>B_val = (col &amp; 0x0000FF) &gt;&gt; 0</w:t>
-      </w:r>
-    </w:p>
-    <w:p>
-      <w:pPr>
-        <w:jc w:val="left"/>
-        <w:rPr>
-          <w:rFonts w:ascii="Courier" w:hAnsi="Courier" w:cs="Times New Roman"/>
-          <w:sz w:val="24"/>
-        </w:rPr>
-      </w:pPr>
-      <w:r>
-        <w:rPr>
-          <w:rFonts w:ascii="Courier" w:hAnsi="Courier" w:cs="Times New Roman"/>
-          <w:sz w:val="24"/>
-        </w:rPr>
-        <w:tab/>
-      </w:r>
-    </w:p>
-    <w:p>
-      <w:pPr>
-        <w:jc w:val="left"/>
-        <w:rPr>
-          <w:rFonts w:ascii="Courier" w:hAnsi="Courier" w:cs="Times New Roman"/>
-          <w:sz w:val="24"/>
-        </w:rPr>
-      </w:pPr>
-      <w:r>
-        <w:rPr>
-          <w:rFonts w:ascii="Courier" w:hAnsi="Courier" w:cs="Times New Roman"/>
-          <w:sz w:val="24"/>
-        </w:rPr>
-        <w:tab/>
-        <w:t>R_val = map(R_val, 0, 255, 0, 100)</w:t>
-      </w:r>
-    </w:p>
-    <w:p>
-      <w:pPr>
-        <w:jc w:val="left"/>
-        <w:rPr>
-          <w:rFonts w:ascii="Courier" w:hAnsi="Courier" w:cs="Times New Roman"/>
-          <w:sz w:val="24"/>
-        </w:rPr>
-      </w:pPr>
-      <w:r>
-        <w:rPr>
-          <w:rFonts w:ascii="Courier" w:hAnsi="Courier" w:cs="Times New Roman"/>
-          <w:sz w:val="24"/>
-        </w:rPr>
-        <w:tab/>
-        <w:t xml:space="preserve">G_val = </w:t>
-      </w:r>
-      <w:r>
-        <w:rPr>
-          <w:rFonts w:ascii="Courier" w:hAnsi="Courier" w:cs="Times New Roman"/>
-          <w:sz w:val="24"/>
-        </w:rPr>
-        <w:t>map(G_val, 0, 255, 0, 100)</w:t>
-      </w:r>
-    </w:p>
-    <w:p>
-      <w:pPr>
-        <w:jc w:val="left"/>
-        <w:rPr>
-          <w:rFonts w:ascii="Courier" w:hAnsi="Courier" w:cs="Times New Roman"/>
-          <w:sz w:val="24"/>
-        </w:rPr>
-      </w:pPr>
-      <w:r>
-        <w:rPr>
-          <w:rFonts w:ascii="Courier" w:hAnsi="Courier" w:cs="Times New Roman"/>
-          <w:sz w:val="24"/>
-        </w:rPr>
-        <w:tab/>
-        <w:t>B_val = map(B_val, 0, 255, 0, 100)</w:t>
-      </w:r>
-    </w:p>
-    <w:p>
-      <w:pPr>
-        <w:jc w:val="left"/>
-        <w:rPr>
-          <w:rFonts w:ascii="Courier" w:hAnsi="Courier" w:cs="Times New Roman"/>
-          <w:sz w:val="24"/>
-        </w:rPr>
-      </w:pPr>
-      <w:r>
-        <w:rPr>
-          <w:rFonts w:ascii="Courier" w:hAnsi="Courier" w:cs="Times New Roman"/>
-          <w:sz w:val="24"/>
-        </w:rPr>
-        <w:tab/>
-      </w:r>
-    </w:p>
-    <w:p>
-      <w:pPr>
-        <w:jc w:val="left"/>
-        <w:rPr>
-          <w:rFonts w:ascii="Courier" w:hAnsi="Courier" w:cs="Times New Roman"/>
-          <w:sz w:val="24"/>
-        </w:rPr>
-      </w:pPr>
-      <w:r>
-        <w:rPr>
-          <w:rFonts w:ascii="Courier" w:hAnsi="Courier" w:cs="Times New Roman"/>
-          <w:sz w:val="24"/>
-        </w:rPr>
-        <w:tab/>
-        <w:t>p_R.ChangeDutyCycle(R_val)     # Change duty cycle</w:t>
-      </w:r>
-    </w:p>
-    <w:p>
-      <w:pPr>
-        <w:jc w:val="left"/>
-        <w:rPr>
-          <w:rFonts w:ascii="Courier" w:hAnsi="Courier" w:cs="Times New Roman"/>
-          <w:sz w:val="24"/>
-        </w:rPr>
-      </w:pPr>
-      <w:r>
-        <w:rPr>
-          <w:rFonts w:ascii="Courier" w:hAnsi="Courier" w:cs="Times New Roman"/>
-          <w:sz w:val="24"/>
-        </w:rPr>
-        <w:tab/>
-        <w:t>p_G.ChangeDutyCycle(G_val)</w:t>
-      </w:r>
-    </w:p>
-    <w:p>
-      <w:pPr>
-        <w:jc w:val="left"/>
-        <w:rPr>
-          <w:rFonts w:ascii="Courier" w:hAnsi="Courier" w:cs="Times New Roman"/>
-          <w:sz w:val="24"/>
-        </w:rPr>
-      </w:pPr>
-      <w:r>
-        <w:rPr>
-          <w:rFonts w:ascii="Courier" w:hAnsi="Courier" w:cs="Times New Roman"/>
-          <w:sz w:val="24"/>
-        </w:rPr>
-        <w:tab/>
-        <w:t>p_B.ChangeDutyCycle(B_val)</w:t>
-      </w:r>
-    </w:p>
-    <w:p>
-      <w:pPr>
-        <w:jc w:val="left"/>
-        <w:rPr>
-          <w:rFonts w:ascii="Courier" w:hAnsi="Courier" w:cs="Times New Roman"/>
-          <w:sz w:val="24"/>
-        </w:rPr>
-      </w:pPr>
-    </w:p>
-    <w:p>
-      <w:pPr>
-        <w:jc w:val="left"/>
-        <w:rPr>
-          <w:rFonts w:ascii="Courier" w:hAnsi="Courier" w:cs="Times New Roman"/>
-          <w:sz w:val="24"/>
-        </w:rPr>
-      </w:pPr>
-      <w:r>
-        <w:rPr>
-          <w:rFonts w:ascii="Courier" w:hAnsi="Courier" w:cs="Times New Roman"/>
-          <w:sz w:val="24"/>
-        </w:rPr>
-        <w:t>try:</w:t>
-      </w:r>
-    </w:p>
-    <w:p>
-      <w:pPr>
-        <w:jc w:val="left"/>
-        <w:rPr>
-          <w:rFonts w:ascii="Courier" w:hAnsi="Courier" w:cs="Times New Roman"/>
-          <w:sz w:val="24"/>
-        </w:rPr>
-      </w:pPr>
-      <w:r>
-        <w:rPr>
-          <w:rFonts w:ascii="Courier" w:hAnsi="Courier" w:cs="Times New Roman"/>
-          <w:sz w:val="24"/>
-        </w:rPr>
-        <w:tab/>
-        <w:t>while True:</w:t>
-      </w:r>
-    </w:p>
-    <w:p>
-      <w:pPr>
-        <w:jc w:val="left"/>
-        <w:rPr>
-          <w:rFonts w:ascii="Courier" w:hAnsi="Courier" w:cs="Times New Roman"/>
-          <w:sz w:val="24"/>
-        </w:rPr>
-      </w:pPr>
-      <w:r>
-        <w:rPr>
-          <w:rFonts w:ascii="Courier" w:hAnsi="Courier" w:cs="Times New Roman"/>
-          <w:sz w:val="24"/>
-        </w:rPr>
-        <w:tab/>
-      </w:r>
-      <w:r>
-        <w:rPr>
-          <w:rFonts w:ascii="Courier" w:hAnsi="Courier" w:cs="Times New Roman"/>
-          <w:sz w:val="24"/>
-        </w:rPr>
-        <w:tab/>
-        <w:t>for col in colors:</w:t>
-      </w:r>
-    </w:p>
-    <w:p>
-      <w:pPr>
-        <w:jc w:val="left"/>
-        <w:rPr>
-          <w:rFonts w:ascii="Courier" w:hAnsi="Courier" w:cs="Times New Roman"/>
-          <w:sz w:val="24"/>
-        </w:rPr>
-      </w:pPr>
-      <w:r>
-        <w:rPr>
-          <w:rFonts w:ascii="Courier" w:hAnsi="Courier" w:cs="Times New Roman"/>
-          <w:sz w:val="24"/>
-        </w:rPr>
-        <w:lastRenderedPageBreak/>
-        <w:tab/>
-      </w:r>
-      <w:r>
-        <w:rPr>
-          <w:rFonts w:ascii="Courier" w:hAnsi="Courier" w:cs="Times New Roman"/>
-          <w:sz w:val="24"/>
-        </w:rPr>
-        <w:tab/>
-      </w:r>
-      <w:r>
-        <w:rPr>
-          <w:rFonts w:ascii="Courier" w:hAnsi="Courier" w:cs="Times New Roman"/>
-          <w:sz w:val="24"/>
-        </w:rPr>
-        <w:tab/>
-        <w:t>setColor(col)</w:t>
-      </w:r>
-    </w:p>
-    <w:p>
-      <w:pPr>
-        <w:jc w:val="left"/>
-        <w:rPr>
-          <w:rFonts w:ascii="Courier" w:hAnsi="Courier" w:cs="Times New Roman"/>
-          <w:sz w:val="24"/>
-        </w:rPr>
-      </w:pPr>
-      <w:r>
-        <w:rPr>
-          <w:rFonts w:ascii="Courier" w:hAnsi="Courier" w:cs="Times New Roman"/>
-          <w:sz w:val="24"/>
-        </w:rPr>
-        <w:tab/>
-      </w:r>
-      <w:r>
-        <w:rPr>
-          <w:rFonts w:ascii="Courier" w:hAnsi="Courier" w:cs="Times New Roman"/>
-          <w:sz w:val="24"/>
-        </w:rPr>
-        <w:tab/>
-      </w:r>
-      <w:r>
-        <w:rPr>
-          <w:rFonts w:ascii="Courier" w:hAnsi="Courier" w:cs="Times New Roman"/>
-          <w:sz w:val="24"/>
-        </w:rPr>
-        <w:tab/>
-        <w:t>time.sleep(0.5)</w:t>
-      </w:r>
-    </w:p>
-    <w:p>
-      <w:pPr>
-        <w:jc w:val="left"/>
-        <w:rPr>
-          <w:rFonts w:ascii="Courier" w:hAnsi="Courier" w:cs="Times New Roman"/>
-          <w:sz w:val="24"/>
-        </w:rPr>
-      </w:pPr>
-      <w:r>
-        <w:rPr>
-          <w:rFonts w:ascii="Courier" w:hAnsi="Courier" w:cs="Times New Roman"/>
-          <w:sz w:val="24"/>
-        </w:rPr>
-        <w:t xml:space="preserve">except </w:t>
-      </w:r>
-      <w:r>
-        <w:rPr>
-          <w:rFonts w:ascii="Courier" w:hAnsi="Courier" w:cs="Times New Roman"/>
-          <w:sz w:val="24"/>
-        </w:rPr>
-        <w:t>KeyboardInterrupt:</w:t>
-      </w:r>
-    </w:p>
-    <w:p>
-      <w:pPr>
-        <w:jc w:val="left"/>
-        <w:rPr>
-          <w:rFonts w:ascii="Courier" w:hAnsi="Courier" w:cs="Times New Roman"/>
-          <w:sz w:val="24"/>
-        </w:rPr>
-      </w:pPr>
-      <w:r>
-        <w:rPr>
-          <w:rFonts w:ascii="Courier" w:hAnsi="Courier" w:cs="Times New Roman"/>
-          <w:sz w:val="24"/>
-        </w:rPr>
-        <w:tab/>
-        <w:t>p_R.stop()</w:t>
-      </w:r>
-    </w:p>
-    <w:p>
-      <w:pPr>
-        <w:jc w:val="left"/>
-        <w:rPr>
-          <w:rFonts w:ascii="Courier" w:hAnsi="Courier" w:cs="Times New Roman"/>
-          <w:sz w:val="24"/>
-        </w:rPr>
-      </w:pPr>
-      <w:r>
-        <w:rPr>
-          <w:rFonts w:ascii="Courier" w:hAnsi="Courier" w:cs="Times New Roman"/>
-          <w:sz w:val="24"/>
-        </w:rPr>
-        <w:tab/>
-        <w:t>p_G.stop()</w:t>
-      </w:r>
-    </w:p>
-    <w:p>
-      <w:pPr>
-        <w:jc w:val="left"/>
-        <w:rPr>
-          <w:rFonts w:ascii="Courier" w:hAnsi="Courier" w:cs="Times New Roman"/>
-          <w:sz w:val="24"/>
-        </w:rPr>
-      </w:pPr>
-      <w:r>
-        <w:rPr>
-          <w:rFonts w:ascii="Courier" w:hAnsi="Courier" w:cs="Times New Roman"/>
-          <w:sz w:val="24"/>
-        </w:rPr>
-        <w:tab/>
-        <w:t>p_B.stop()</w:t>
-      </w:r>
-    </w:p>
-    <w:p>
-      <w:pPr>
-        <w:jc w:val="left"/>
-        <w:rPr>
-          <w:rFonts w:ascii="Courier" w:hAnsi="Courier" w:cs="Times New Roman"/>
-          <w:sz w:val="24"/>
-        </w:rPr>
-      </w:pPr>
-      <w:r>
-        <w:rPr>
-          <w:rFonts w:ascii="Courier" w:hAnsi="Courier" w:cs="Times New Roman"/>
-          <w:sz w:val="24"/>
-        </w:rPr>
-        <w:tab/>
-        <w:t>for i in pins:</w:t>
-      </w:r>
-    </w:p>
-    <w:p>
-      <w:pPr>
-        <w:jc w:val="left"/>
-        <w:rPr>
-          <w:rFonts w:ascii="Courier" w:hAnsi="Courier" w:cs="Times New Roman"/>
-          <w:sz w:val="24"/>
-        </w:rPr>
-      </w:pPr>
-      <w:r>
-        <w:rPr>
-          <w:rFonts w:ascii="Courier" w:hAnsi="Courier" w:cs="Times New Roman"/>
-          <w:sz w:val="24"/>
-        </w:rPr>
-        <w:tab/>
-      </w:r>
-      <w:r>
-        <w:rPr>
-          <w:rFonts w:ascii="Courier" w:hAnsi="Courier" w:cs="Times New Roman"/>
-          <w:sz w:val="24"/>
-        </w:rPr>
-        <w:tab/>
-        <w:t>GPIO.output(pins[i], GPIO.HIGH)    # Turn off all leds</w:t>
-      </w:r>
-    </w:p>
-    <w:p>
-      <w:pPr>
-        <w:jc w:val="left"/>
-        <w:rPr>
-          <w:rFonts w:ascii="Courier" w:hAnsi="Courier" w:cs="Times New Roman"/>
-          <w:sz w:val="24"/>
-        </w:rPr>
-      </w:pPr>
-      <w:r>
-        <w:rPr>
-          <w:rFonts w:ascii="Courier" w:hAnsi="Courier" w:cs="Times New Roman"/>
-          <w:sz w:val="24"/>
-        </w:rPr>
-        <w:tab/>
-        <w:t>GPIO.cleanup()</w:t>
-      </w:r>
-    </w:p>
-    <w:p>
-      <w:pPr>
-        <w:jc w:val="left"/>
+        <w:t xml:space="preserve">Python </w:t>
+      </w:r>
+      <w:r>
         <w:rPr>
           <w:rFonts w:ascii="Times New Roman" w:hAnsi="Times New Roman" w:cs="Times New Roman"/>
           <w:color w:val="FF0000"/>
           <w:sz w:val="28"/>
           <w:szCs w:val="28"/>
         </w:rPr>
-      </w:pPr>
+        <w:t>C</w:t>
+      </w:r>
       <w:r>
         <w:rPr>
           <w:rFonts w:ascii="Times New Roman" w:hAnsi="Times New Roman" w:cs="Times New Roman"/>
@@ -2240,7 +1160,919 @@
           <w:sz w:val="28"/>
           <w:szCs w:val="28"/>
         </w:rPr>
-        <w:t>C code</w:t>
+        <w:t>ode</w:t>
+      </w:r>
+    </w:p>
+    <w:p>
+      <w:pPr>
+        <w:jc w:val="left"/>
+        <w:rPr>
+          <w:rFonts w:ascii="Times New Roman" w:hAnsi="Times New Roman" w:cs="Times New Roman"/>
+          <w:sz w:val="24"/>
+        </w:rPr>
+      </w:pPr>
+    </w:p>
+    <w:p>
+      <w:pPr>
+        <w:jc w:val="left"/>
+        <w:rPr>
+          <w:rFonts w:ascii="Courier" w:hAnsi="Courier" w:cs="Times New Roman"/>
+          <w:sz w:val="24"/>
+        </w:rPr>
+      </w:pPr>
+      <w:r>
+        <w:rPr>
+          <w:rFonts w:ascii="Courier" w:hAnsi="Courier" w:cs="Times New Roman"/>
+          <w:sz w:val="24"/>
+        </w:rPr>
+        <w:t>#!/usr/bin/env python</w:t>
+      </w:r>
+      <w:r>
+        <w:rPr>
+          <w:rFonts w:ascii="Courier" w:hAnsi="Courier" w:cs="Times New Roman"/>
+          <w:sz w:val="24"/>
+        </w:rPr>
+        <w:tab/>
+      </w:r>
+      <w:r>
+        <w:rPr>
+          <w:rFonts w:ascii="Courier" w:hAnsi="Courier" w:cs="Times New Roman"/>
+          <w:sz w:val="24"/>
+        </w:rPr>
+        <w:tab/>
+      </w:r>
+      <w:r>
+        <w:rPr>
+          <w:rFonts w:ascii="Courier" w:hAnsi="Courier" w:cs="Times New Roman"/>
+          <w:sz w:val="24"/>
+        </w:rPr>
+        <w:tab/>
+      </w:r>
+      <w:r>
+        <w:rPr>
+          <w:rFonts w:ascii="Courier" w:hAnsi="Courier" w:cs="Times New Roman"/>
+          <w:sz w:val="24"/>
+        </w:rPr>
+        <w:tab/>
+      </w:r>
+    </w:p>
+    <w:p>
+      <w:pPr>
+        <w:jc w:val="left"/>
+        <w:rPr>
+          <w:rFonts w:ascii="Courier" w:hAnsi="Courier" w:cs="Times New Roman"/>
+          <w:sz w:val="24"/>
+        </w:rPr>
+      </w:pPr>
+      <w:r>
+        <w:rPr>
+          <w:rFonts w:ascii="Courier" w:hAnsi="Courier" w:cs="Times New Roman"/>
+          <w:sz w:val="24"/>
+        </w:rPr>
+        <w:t>import RPi.GPIO as GPIO</w:t>
+      </w:r>
+      <w:r>
+        <w:rPr>
+          <w:rFonts w:ascii="Courier" w:hAnsi="Courier" w:cs="Times New Roman"/>
+          <w:sz w:val="24"/>
+        </w:rPr>
+        <w:tab/>
+      </w:r>
+      <w:r>
+        <w:rPr>
+          <w:rFonts w:ascii="Courier" w:hAnsi="Courier" w:cs="Times New Roman"/>
+          <w:sz w:val="24"/>
+        </w:rPr>
+        <w:tab/>
+      </w:r>
+      <w:r>
+        <w:rPr>
+          <w:rFonts w:ascii="Courier" w:hAnsi="Courier" w:cs="Times New Roman"/>
+          <w:sz w:val="24"/>
+        </w:rPr>
+        <w:tab/>
+      </w:r>
+      <w:r>
+        <w:rPr>
+          <w:rFonts w:ascii="Courier" w:hAnsi="Courier" w:cs="Times New Roman"/>
+          <w:sz w:val="24"/>
+        </w:rPr>
+        <w:tab/>
+      </w:r>
+    </w:p>
+    <w:p>
+      <w:pPr>
+        <w:jc w:val="left"/>
+        <w:rPr>
+          <w:rFonts w:ascii="Courier" w:hAnsi="Courier" w:cs="Times New Roman"/>
+          <w:sz w:val="24"/>
+        </w:rPr>
+      </w:pPr>
+      <w:r>
+        <w:rPr>
+          <w:rFonts w:ascii="Courier" w:hAnsi="Courier" w:cs="Times New Roman"/>
+          <w:sz w:val="24"/>
+        </w:rPr>
+        <w:t>import time</w:t>
+      </w:r>
+      <w:r>
+        <w:rPr>
+          <w:rFonts w:ascii="Courier" w:hAnsi="Courier" w:cs="Times New Roman"/>
+          <w:sz w:val="24"/>
+        </w:rPr>
+        <w:tab/>
+      </w:r>
+      <w:r>
+        <w:rPr>
+          <w:rFonts w:ascii="Courier" w:hAnsi="Courier" w:cs="Times New Roman"/>
+          <w:sz w:val="24"/>
+        </w:rPr>
+        <w:tab/>
+      </w:r>
+      <w:r>
+        <w:rPr>
+          <w:rFonts w:ascii="Courier" w:hAnsi="Courier" w:cs="Times New Roman"/>
+          <w:sz w:val="24"/>
+        </w:rPr>
+        <w:tab/>
+      </w:r>
+      <w:r>
+        <w:rPr>
+          <w:rFonts w:ascii="Courier" w:hAnsi="Courier" w:cs="Times New Roman"/>
+          <w:sz w:val="24"/>
+        </w:rPr>
+        <w:tab/>
+      </w:r>
+      <w:r>
+        <w:rPr>
+          <w:rFonts w:ascii="Courier" w:hAnsi="Courier" w:cs="Times New Roman"/>
+          <w:sz w:val="24"/>
+        </w:rPr>
+        <w:tab/>
+      </w:r>
+      <w:r>
+        <w:rPr>
+          <w:rFonts w:ascii="Courier" w:hAnsi="Courier" w:cs="Times New Roman"/>
+          <w:sz w:val="24"/>
+        </w:rPr>
+        <w:tab/>
+      </w:r>
+      <w:r>
+        <w:rPr>
+          <w:rFonts w:ascii="Courier" w:hAnsi="Courier" w:cs="Times New Roman"/>
+          <w:sz w:val="24"/>
+        </w:rPr>
+        <w:tab/>
+      </w:r>
+    </w:p>
+    <w:p>
+      <w:pPr>
+        <w:jc w:val="left"/>
+        <w:rPr>
+          <w:rFonts w:ascii="Courier" w:hAnsi="Courier" w:cs="Times New Roman"/>
+          <w:sz w:val="24"/>
+        </w:rPr>
+      </w:pPr>
+    </w:p>
+    <w:p>
+      <w:pPr>
+        <w:jc w:val="left"/>
+        <w:rPr>
+          <w:rFonts w:ascii="Courier" w:hAnsi="Courier" w:cs="Times New Roman"/>
+          <w:sz w:val="24"/>
+        </w:rPr>
+      </w:pPr>
+      <w:r>
+        <w:rPr>
+          <w:rFonts w:ascii="Courier" w:hAnsi="Courier" w:cs="Times New Roman"/>
+          <w:sz w:val="24"/>
+        </w:rPr>
+        <w:t>colors = [0xFF0000, 0x00FF00, 0x0000FF, 0xFFFF00, 0xFF00FF, 0x00FFFF]</w:t>
+      </w:r>
+    </w:p>
+    <w:p>
+      <w:pPr>
+        <w:jc w:val="left"/>
+        <w:rPr>
+          <w:rFonts w:ascii="Courier" w:hAnsi="Courier" w:cs="Times New Roman"/>
+          <w:sz w:val="24"/>
+        </w:rPr>
+      </w:pPr>
+      <w:r>
+        <w:rPr>
+          <w:rFonts w:ascii="Courier" w:hAnsi="Courier" w:cs="Times New Roman"/>
+          <w:sz w:val="24"/>
+        </w:rPr>
+        <w:t>pins = {'pin_R':10, 'pin_G':12, 'pin_B':11}  # pins is a dict</w:t>
+      </w:r>
+    </w:p>
+    <w:p>
+      <w:pPr>
+        <w:jc w:val="left"/>
+        <w:rPr>
+          <w:rFonts w:ascii="Courier" w:hAnsi="Courier" w:cs="Times New Roman"/>
+          <w:sz w:val="24"/>
+        </w:rPr>
+      </w:pPr>
+    </w:p>
+    <w:p>
+      <w:pPr>
+        <w:jc w:val="left"/>
+        <w:rPr>
+          <w:rFonts w:ascii="Courier" w:hAnsi="Courier" w:cs="Times New Roman"/>
+          <w:sz w:val="24"/>
+        </w:rPr>
+      </w:pPr>
+      <w:r>
+        <w:rPr>
+          <w:rFonts w:ascii="Courier" w:hAnsi="Courier" w:cs="Times New Roman"/>
+          <w:sz w:val="24"/>
+        </w:rPr>
+        <w:t>GPIO.setmode(GPIO.BOARD)       # Numbers GPIOs by physical location</w:t>
+      </w:r>
+    </w:p>
+    <w:p>
+      <w:pPr>
+        <w:jc w:val="left"/>
+        <w:rPr>
+          <w:rFonts w:ascii="Courier" w:hAnsi="Courier" w:cs="Times New Roman"/>
+          <w:sz w:val="24"/>
+        </w:rPr>
+      </w:pPr>
+      <w:r>
+        <w:rPr>
+          <w:rFonts w:ascii="Courier" w:hAnsi="Courier" w:cs="Times New Roman"/>
+          <w:sz w:val="24"/>
+        </w:rPr>
+        <w:t>for i in pins:</w:t>
+      </w:r>
+    </w:p>
+    <w:p>
+      <w:pPr>
+        <w:jc w:val="left"/>
+        <w:rPr>
+          <w:rFonts w:ascii="Courier" w:hAnsi="Courier" w:cs="Times New Roman"/>
+          <w:sz w:val="24"/>
+        </w:rPr>
+      </w:pPr>
+      <w:r>
+        <w:rPr>
+          <w:rFonts w:ascii="Courier" w:hAnsi="Courier" w:cs="Times New Roman"/>
+          <w:sz w:val="24"/>
+        </w:rPr>
+        <w:tab/>
+        <w:t>GPIO.setup(pins[i], GPIO.OUT)   # Set pins' mode is output</w:t>
+      </w:r>
+    </w:p>
+    <w:p>
+      <w:pPr>
+        <w:jc w:val="left"/>
+        <w:rPr>
+          <w:rFonts w:ascii="Courier" w:hAnsi="Courier" w:cs="Times New Roman"/>
+          <w:sz w:val="24"/>
+        </w:rPr>
+      </w:pPr>
+    </w:p>
+    <w:p>
+      <w:pPr>
+        <w:jc w:val="left"/>
+        <w:rPr>
+          <w:rFonts w:ascii="Courier" w:hAnsi="Courier" w:cs="Times New Roman"/>
+          <w:sz w:val="24"/>
+        </w:rPr>
+      </w:pPr>
+      <w:r>
+        <w:rPr>
+          <w:rFonts w:ascii="Courier" w:hAnsi="Courier" w:cs="Times New Roman"/>
+          <w:sz w:val="24"/>
+        </w:rPr>
+        <w:t>p_R = GPIO.PWM(pins['pin_R'], 2000)  # set Frequece to 2KHz</w:t>
+      </w:r>
+    </w:p>
+    <w:p>
+      <w:pPr>
+        <w:jc w:val="left"/>
+        <w:rPr>
+          <w:rFonts w:ascii="Courier" w:hAnsi="Courier" w:cs="Times New Roman"/>
+          <w:sz w:val="24"/>
+        </w:rPr>
+      </w:pPr>
+      <w:r>
+        <w:rPr>
+          <w:rFonts w:ascii="Courier" w:hAnsi="Courier" w:cs="Times New Roman"/>
+          <w:sz w:val="24"/>
+        </w:rPr>
+        <w:t>p_G = GPIO.PWM(pins['pin_G'], 2000)</w:t>
+      </w:r>
+    </w:p>
+    <w:p>
+      <w:pPr>
+        <w:jc w:val="left"/>
+        <w:rPr>
+          <w:rFonts w:ascii="Courier" w:hAnsi="Courier" w:cs="Times New Roman"/>
+          <w:sz w:val="24"/>
+        </w:rPr>
+      </w:pPr>
+      <w:r>
+        <w:rPr>
+          <w:rFonts w:ascii="Courier" w:hAnsi="Courier" w:cs="Times New Roman"/>
+          <w:sz w:val="24"/>
+        </w:rPr>
+        <w:t>p_B = GPIO.PWM(pins['pin_B'], 2000)</w:t>
+      </w:r>
+    </w:p>
+    <w:p>
+      <w:pPr>
+        <w:jc w:val="left"/>
+        <w:rPr>
+          <w:rFonts w:ascii="Courier" w:hAnsi="Courier" w:cs="Times New Roman"/>
+          <w:sz w:val="24"/>
+        </w:rPr>
+      </w:pPr>
+    </w:p>
+    <w:p>
+      <w:pPr>
+        <w:jc w:val="left"/>
+        <w:rPr>
+          <w:rFonts w:ascii="Courier" w:hAnsi="Courier" w:cs="Times New Roman"/>
+          <w:sz w:val="24"/>
+        </w:rPr>
+      </w:pPr>
+      <w:r>
+        <w:rPr>
+          <w:rFonts w:ascii="Courier" w:hAnsi="Courier" w:cs="Times New Roman"/>
+          <w:sz w:val="24"/>
+        </w:rPr>
+        <w:t>p_R.start(0)      # Initial duty Cycle = 0(leds off)</w:t>
+      </w:r>
+    </w:p>
+    <w:p>
+      <w:pPr>
+        <w:jc w:val="left"/>
+        <w:rPr>
+          <w:rFonts w:ascii="Courier" w:hAnsi="Courier" w:cs="Times New Roman"/>
+          <w:sz w:val="24"/>
+        </w:rPr>
+      </w:pPr>
+      <w:r>
+        <w:rPr>
+          <w:rFonts w:ascii="Courier" w:hAnsi="Courier" w:cs="Times New Roman"/>
+          <w:sz w:val="24"/>
+        </w:rPr>
+        <w:t>p_G.start(0)</w:t>
+      </w:r>
+    </w:p>
+    <w:p>
+      <w:pPr>
+        <w:jc w:val="left"/>
+        <w:rPr>
+          <w:rFonts w:ascii="Courier" w:hAnsi="Courier" w:cs="Times New Roman"/>
+          <w:sz w:val="24"/>
+        </w:rPr>
+      </w:pPr>
+      <w:r>
+        <w:rPr>
+          <w:rFonts w:ascii="Courier" w:hAnsi="Courier" w:cs="Times New Roman"/>
+          <w:sz w:val="24"/>
+        </w:rPr>
+        <w:t>p_B.start(0)</w:t>
+      </w:r>
+    </w:p>
+    <w:p>
+      <w:pPr>
+        <w:jc w:val="left"/>
+        <w:rPr>
+          <w:rFonts w:ascii="Courier" w:hAnsi="Courier" w:cs="Times New Roman"/>
+          <w:sz w:val="24"/>
+        </w:rPr>
+      </w:pPr>
+    </w:p>
+    <w:p>
+      <w:pPr>
+        <w:jc w:val="left"/>
+        <w:rPr>
+          <w:rFonts w:ascii="Courier" w:hAnsi="Courier" w:cs="Times New Roman"/>
+          <w:sz w:val="24"/>
+        </w:rPr>
+      </w:pPr>
+      <w:r>
+        <w:rPr>
+          <w:rFonts w:ascii="Courier" w:hAnsi="Courier" w:cs="Times New Roman"/>
+          <w:sz w:val="24"/>
+        </w:rPr>
+        <w:t>def map(x, in_min, in_max, out_min, out_max):</w:t>
+      </w:r>
+    </w:p>
+    <w:p>
+      <w:pPr>
+        <w:jc w:val="left"/>
+        <w:rPr>
+          <w:rFonts w:ascii="Courier" w:hAnsi="Courier" w:cs="Times New Roman"/>
+          <w:sz w:val="24"/>
+        </w:rPr>
+      </w:pPr>
+      <w:r>
+        <w:rPr>
+          <w:rFonts w:ascii="Courier" w:hAnsi="Courier" w:cs="Times New Roman"/>
+          <w:sz w:val="24"/>
+        </w:rPr>
+        <w:tab/>
+        <w:t>return (x - in_min) * (out_max - out_min) / (in_max - in_min) + out_min</w:t>
+      </w:r>
+    </w:p>
+    <w:p>
+      <w:pPr>
+        <w:jc w:val="left"/>
+        <w:rPr>
+          <w:rFonts w:ascii="Courier" w:hAnsi="Courier" w:cs="Times New Roman"/>
+          <w:sz w:val="24"/>
+        </w:rPr>
+      </w:pPr>
+    </w:p>
+    <w:p>
+      <w:pPr>
+        <w:jc w:val="left"/>
+        <w:rPr>
+          <w:rFonts w:ascii="Courier" w:hAnsi="Courier" w:cs="Times New Roman"/>
+          <w:sz w:val="24"/>
+        </w:rPr>
+      </w:pPr>
+      <w:r>
+        <w:rPr>
+          <w:rFonts w:ascii="Courier" w:hAnsi="Courier" w:cs="Times New Roman"/>
+          <w:sz w:val="24"/>
+        </w:rPr>
+        <w:t xml:space="preserve">def setColor(col):   </w:t>
+      </w:r>
+    </w:p>
+    <w:p>
+      <w:pPr>
+        <w:jc w:val="left"/>
+        <w:rPr>
+          <w:rFonts w:ascii="Courier" w:hAnsi="Courier" w:cs="Times New Roman"/>
+          <w:sz w:val="24"/>
+        </w:rPr>
+      </w:pPr>
+      <w:r>
+        <w:rPr>
+          <w:rFonts w:ascii="Courier" w:hAnsi="Courier" w:cs="Times New Roman"/>
+          <w:sz w:val="24"/>
+        </w:rPr>
+        <w:tab/>
+        <w:t>R_val = (col &amp; 0xFF0000) &gt;&gt; 16</w:t>
+      </w:r>
+    </w:p>
+    <w:p>
+      <w:pPr>
+        <w:jc w:val="left"/>
+        <w:rPr>
+          <w:rFonts w:ascii="Courier" w:hAnsi="Courier" w:cs="Times New Roman"/>
+          <w:sz w:val="24"/>
+        </w:rPr>
+      </w:pPr>
+      <w:r>
+        <w:rPr>
+          <w:rFonts w:ascii="Courier" w:hAnsi="Courier" w:cs="Times New Roman"/>
+          <w:sz w:val="24"/>
+        </w:rPr>
+        <w:tab/>
+        <w:t>G_val = (col &amp; 0x00FF00) &gt;&gt; 8</w:t>
+      </w:r>
+    </w:p>
+    <w:p>
+      <w:pPr>
+        <w:jc w:val="left"/>
+        <w:rPr>
+          <w:rFonts w:ascii="Courier" w:hAnsi="Courier" w:cs="Times New Roman"/>
+          <w:sz w:val="24"/>
+        </w:rPr>
+      </w:pPr>
+      <w:r>
+        <w:rPr>
+          <w:rFonts w:ascii="Courier" w:hAnsi="Courier" w:cs="Times New Roman"/>
+          <w:sz w:val="24"/>
+        </w:rPr>
+        <w:tab/>
+        <w:t>B_val = (col &amp; 0x0000FF) &gt;&gt; 0</w:t>
+      </w:r>
+    </w:p>
+    <w:p>
+      <w:pPr>
+        <w:jc w:val="left"/>
+        <w:rPr>
+          <w:rFonts w:ascii="Courier" w:hAnsi="Courier" w:cs="Times New Roman"/>
+          <w:sz w:val="24"/>
+        </w:rPr>
+      </w:pPr>
+      <w:r>
+        <w:rPr>
+          <w:rFonts w:ascii="Courier" w:hAnsi="Courier" w:cs="Times New Roman"/>
+          <w:sz w:val="24"/>
+        </w:rPr>
+        <w:tab/>
+      </w:r>
+    </w:p>
+    <w:p>
+      <w:pPr>
+        <w:jc w:val="left"/>
+        <w:rPr>
+          <w:rFonts w:ascii="Courier" w:hAnsi="Courier" w:cs="Times New Roman"/>
+          <w:sz w:val="24"/>
+        </w:rPr>
+      </w:pPr>
+      <w:r>
+        <w:rPr>
+          <w:rFonts w:ascii="Courier" w:hAnsi="Courier" w:cs="Times New Roman"/>
+          <w:sz w:val="24"/>
+        </w:rPr>
+        <w:tab/>
+        <w:t>R_val = map(R_val, 0, 255, 0, 100)</w:t>
+      </w:r>
+    </w:p>
+    <w:p>
+      <w:pPr>
+        <w:jc w:val="left"/>
+        <w:rPr>
+          <w:rFonts w:ascii="Courier" w:hAnsi="Courier" w:cs="Times New Roman"/>
+          <w:sz w:val="24"/>
+        </w:rPr>
+      </w:pPr>
+      <w:r>
+        <w:rPr>
+          <w:rFonts w:ascii="Courier" w:hAnsi="Courier" w:cs="Times New Roman"/>
+          <w:sz w:val="24"/>
+        </w:rPr>
+        <w:tab/>
+        <w:t>G_val = map(G_val, 0, 255, 0, 100)</w:t>
+      </w:r>
+    </w:p>
+    <w:p>
+      <w:pPr>
+        <w:jc w:val="left"/>
+        <w:rPr>
+          <w:rFonts w:ascii="Courier" w:hAnsi="Courier" w:cs="Times New Roman"/>
+          <w:sz w:val="24"/>
+        </w:rPr>
+      </w:pPr>
+      <w:r>
+        <w:rPr>
+          <w:rFonts w:ascii="Courier" w:hAnsi="Courier" w:cs="Times New Roman"/>
+          <w:sz w:val="24"/>
+        </w:rPr>
+        <w:tab/>
+        <w:t>B_val = map(B_val, 0, 255, 0, 100)</w:t>
+      </w:r>
+    </w:p>
+    <w:p>
+      <w:pPr>
+        <w:jc w:val="left"/>
+        <w:rPr>
+          <w:rFonts w:ascii="Courier" w:hAnsi="Courier" w:cs="Times New Roman"/>
+          <w:sz w:val="24"/>
+        </w:rPr>
+      </w:pPr>
+      <w:r>
+        <w:rPr>
+          <w:rFonts w:ascii="Courier" w:hAnsi="Courier" w:cs="Times New Roman"/>
+          <w:sz w:val="24"/>
+        </w:rPr>
+        <w:tab/>
+      </w:r>
+    </w:p>
+    <w:p>
+      <w:pPr>
+        <w:jc w:val="left"/>
+        <w:rPr>
+          <w:rFonts w:ascii="Courier" w:hAnsi="Courier" w:cs="Times New Roman"/>
+          <w:sz w:val="24"/>
+        </w:rPr>
+      </w:pPr>
+      <w:r>
+        <w:rPr>
+          <w:rFonts w:ascii="Courier" w:hAnsi="Courier" w:cs="Times New Roman"/>
+          <w:sz w:val="24"/>
+        </w:rPr>
+        <w:tab/>
+        <w:t>p_R.ChangeDutyCycle(R_val)     # Change duty cycle</w:t>
+      </w:r>
+    </w:p>
+    <w:p>
+      <w:pPr>
+        <w:jc w:val="left"/>
+        <w:rPr>
+          <w:rFonts w:ascii="Courier" w:hAnsi="Courier" w:cs="Times New Roman"/>
+          <w:sz w:val="24"/>
+        </w:rPr>
+      </w:pPr>
+      <w:r>
+        <w:rPr>
+          <w:rFonts w:ascii="Courier" w:hAnsi="Courier" w:cs="Times New Roman"/>
+          <w:sz w:val="24"/>
+        </w:rPr>
+        <w:tab/>
+        <w:t>p_G.ChangeDutyCycle(G_val)</w:t>
+      </w:r>
+    </w:p>
+    <w:p>
+      <w:pPr>
+        <w:jc w:val="left"/>
+        <w:rPr>
+          <w:rFonts w:ascii="Courier" w:hAnsi="Courier" w:cs="Times New Roman"/>
+          <w:sz w:val="24"/>
+        </w:rPr>
+      </w:pPr>
+      <w:r>
+        <w:rPr>
+          <w:rFonts w:ascii="Courier" w:hAnsi="Courier" w:cs="Times New Roman"/>
+          <w:sz w:val="24"/>
+        </w:rPr>
+        <w:tab/>
+        <w:t>p_B.ChangeDutyCycle(B_val)</w:t>
+      </w:r>
+    </w:p>
+    <w:p>
+      <w:pPr>
+        <w:jc w:val="left"/>
+        <w:rPr>
+          <w:rFonts w:ascii="Courier" w:hAnsi="Courier" w:cs="Times New Roman"/>
+          <w:sz w:val="24"/>
+        </w:rPr>
+      </w:pPr>
+    </w:p>
+    <w:p>
+      <w:pPr>
+        <w:jc w:val="left"/>
+        <w:rPr>
+          <w:rFonts w:ascii="Courier" w:hAnsi="Courier" w:cs="Times New Roman"/>
+          <w:sz w:val="24"/>
+        </w:rPr>
+      </w:pPr>
+      <w:r>
+        <w:rPr>
+          <w:rFonts w:ascii="Courier" w:hAnsi="Courier" w:cs="Times New Roman"/>
+          <w:sz w:val="24"/>
+        </w:rPr>
+        <w:t>try:</w:t>
+      </w:r>
+    </w:p>
+    <w:p>
+      <w:pPr>
+        <w:jc w:val="left"/>
+        <w:rPr>
+          <w:rFonts w:ascii="Courier" w:hAnsi="Courier" w:cs="Times New Roman"/>
+          <w:sz w:val="24"/>
+        </w:rPr>
+      </w:pPr>
+      <w:r>
+        <w:rPr>
+          <w:rFonts w:ascii="Courier" w:hAnsi="Courier" w:cs="Times New Roman"/>
+          <w:sz w:val="24"/>
+        </w:rPr>
+        <w:lastRenderedPageBreak/>
+        <w:tab/>
+        <w:t>while True:</w:t>
+      </w:r>
+    </w:p>
+    <w:p>
+      <w:pPr>
+        <w:jc w:val="left"/>
+        <w:rPr>
+          <w:rFonts w:ascii="Courier" w:hAnsi="Courier" w:cs="Times New Roman"/>
+          <w:sz w:val="24"/>
+        </w:rPr>
+      </w:pPr>
+      <w:r>
+        <w:rPr>
+          <w:rFonts w:ascii="Courier" w:hAnsi="Courier" w:cs="Times New Roman"/>
+          <w:sz w:val="24"/>
+        </w:rPr>
+        <w:tab/>
+      </w:r>
+      <w:r>
+        <w:rPr>
+          <w:rFonts w:ascii="Courier" w:hAnsi="Courier" w:cs="Times New Roman"/>
+          <w:sz w:val="24"/>
+        </w:rPr>
+        <w:tab/>
+        <w:t>for col in colors:</w:t>
+      </w:r>
+    </w:p>
+    <w:p>
+      <w:pPr>
+        <w:jc w:val="left"/>
+        <w:rPr>
+          <w:rFonts w:ascii="Courier" w:hAnsi="Courier" w:cs="Times New Roman"/>
+          <w:sz w:val="24"/>
+        </w:rPr>
+      </w:pPr>
+      <w:r>
+        <w:rPr>
+          <w:rFonts w:ascii="Courier" w:hAnsi="Courier" w:cs="Times New Roman"/>
+          <w:sz w:val="24"/>
+        </w:rPr>
+        <w:tab/>
+      </w:r>
+      <w:r>
+        <w:rPr>
+          <w:rFonts w:ascii="Courier" w:hAnsi="Courier" w:cs="Times New Roman"/>
+          <w:sz w:val="24"/>
+        </w:rPr>
+        <w:tab/>
+      </w:r>
+      <w:r>
+        <w:rPr>
+          <w:rFonts w:ascii="Courier" w:hAnsi="Courier" w:cs="Times New Roman"/>
+          <w:sz w:val="24"/>
+        </w:rPr>
+        <w:tab/>
+        <w:t>setColor(col)</w:t>
+      </w:r>
+    </w:p>
+    <w:p>
+      <w:pPr>
+        <w:jc w:val="left"/>
+        <w:rPr>
+          <w:rFonts w:ascii="Courier" w:hAnsi="Courier" w:cs="Times New Roman"/>
+          <w:sz w:val="24"/>
+        </w:rPr>
+      </w:pPr>
+      <w:r>
+        <w:rPr>
+          <w:rFonts w:ascii="Courier" w:hAnsi="Courier" w:cs="Times New Roman"/>
+          <w:sz w:val="24"/>
+        </w:rPr>
+        <w:tab/>
+      </w:r>
+      <w:r>
+        <w:rPr>
+          <w:rFonts w:ascii="Courier" w:hAnsi="Courier" w:cs="Times New Roman"/>
+          <w:sz w:val="24"/>
+        </w:rPr>
+        <w:tab/>
+      </w:r>
+      <w:r>
+        <w:rPr>
+          <w:rFonts w:ascii="Courier" w:hAnsi="Courier" w:cs="Times New Roman"/>
+          <w:sz w:val="24"/>
+        </w:rPr>
+        <w:tab/>
+        <w:t>time.sleep(0.5)</w:t>
+      </w:r>
+    </w:p>
+    <w:p>
+      <w:pPr>
+        <w:jc w:val="left"/>
+        <w:rPr>
+          <w:rFonts w:ascii="Courier" w:hAnsi="Courier" w:cs="Times New Roman"/>
+          <w:sz w:val="24"/>
+        </w:rPr>
+      </w:pPr>
+      <w:r>
+        <w:rPr>
+          <w:rFonts w:ascii="Courier" w:hAnsi="Courier" w:cs="Times New Roman"/>
+          <w:sz w:val="24"/>
+        </w:rPr>
+        <w:t>except KeyboardInterrupt:</w:t>
+      </w:r>
+    </w:p>
+    <w:p>
+      <w:pPr>
+        <w:jc w:val="left"/>
+        <w:rPr>
+          <w:rFonts w:ascii="Courier" w:hAnsi="Courier" w:cs="Times New Roman"/>
+          <w:sz w:val="24"/>
+        </w:rPr>
+      </w:pPr>
+      <w:r>
+        <w:rPr>
+          <w:rFonts w:ascii="Courier" w:hAnsi="Courier" w:cs="Times New Roman"/>
+          <w:sz w:val="24"/>
+        </w:rPr>
+        <w:tab/>
+        <w:t>p_R.stop()</w:t>
+      </w:r>
+    </w:p>
+    <w:p>
+      <w:pPr>
+        <w:jc w:val="left"/>
+        <w:rPr>
+          <w:rFonts w:ascii="Courier" w:hAnsi="Courier" w:cs="Times New Roman"/>
+          <w:sz w:val="24"/>
+        </w:rPr>
+      </w:pPr>
+      <w:r>
+        <w:rPr>
+          <w:rFonts w:ascii="Courier" w:hAnsi="Courier" w:cs="Times New Roman"/>
+          <w:sz w:val="24"/>
+        </w:rPr>
+        <w:tab/>
+        <w:t>p_G.stop()</w:t>
+      </w:r>
+    </w:p>
+    <w:p>
+      <w:pPr>
+        <w:jc w:val="left"/>
+        <w:rPr>
+          <w:rFonts w:ascii="Courier" w:hAnsi="Courier" w:cs="Times New Roman"/>
+          <w:sz w:val="24"/>
+        </w:rPr>
+      </w:pPr>
+      <w:r>
+        <w:rPr>
+          <w:rFonts w:ascii="Courier" w:hAnsi="Courier" w:cs="Times New Roman"/>
+          <w:sz w:val="24"/>
+        </w:rPr>
+        <w:tab/>
+        <w:t>p_B.stop()</w:t>
+      </w:r>
+    </w:p>
+    <w:p>
+      <w:pPr>
+        <w:jc w:val="left"/>
+        <w:rPr>
+          <w:rFonts w:ascii="Courier" w:hAnsi="Courier" w:cs="Times New Roman"/>
+          <w:sz w:val="24"/>
+        </w:rPr>
+      </w:pPr>
+      <w:r>
+        <w:rPr>
+          <w:rFonts w:ascii="Courier" w:hAnsi="Courier" w:cs="Times New Roman"/>
+          <w:sz w:val="24"/>
+        </w:rPr>
+        <w:tab/>
+        <w:t>for i in pins:</w:t>
+      </w:r>
+    </w:p>
+    <w:p>
+      <w:pPr>
+        <w:jc w:val="left"/>
+        <w:rPr>
+          <w:rFonts w:ascii="Courier" w:hAnsi="Courier" w:cs="Times New Roman"/>
+          <w:sz w:val="24"/>
+        </w:rPr>
+      </w:pPr>
+      <w:r>
+        <w:rPr>
+          <w:rFonts w:ascii="Courier" w:hAnsi="Courier" w:cs="Times New Roman"/>
+          <w:sz w:val="24"/>
+        </w:rPr>
+        <w:tab/>
+      </w:r>
+      <w:r>
+        <w:rPr>
+          <w:rFonts w:ascii="Courier" w:hAnsi="Courier" w:cs="Times New Roman"/>
+          <w:sz w:val="24"/>
+        </w:rPr>
+        <w:tab/>
+        <w:t>GPIO.output(pins[i], GPIO.HIGH)    # Turn off all leds</w:t>
+      </w:r>
+    </w:p>
+    <w:p>
+      <w:pPr>
+        <w:jc w:val="left"/>
+        <w:rPr>
+          <w:rFonts w:ascii="Courier" w:hAnsi="Courier" w:cs="Times New Roman"/>
+          <w:sz w:val="24"/>
+        </w:rPr>
+      </w:pPr>
+      <w:r>
+        <w:rPr>
+          <w:rFonts w:ascii="Courier" w:hAnsi="Courier" w:cs="Times New Roman"/>
+          <w:sz w:val="24"/>
+        </w:rPr>
+        <w:tab/>
+        <w:t>GPIO.cleanup()</w:t>
+      </w:r>
+    </w:p>
+    <w:p>
+      <w:pPr>
+        <w:jc w:val="left"/>
+        <w:rPr>
+          <w:rFonts w:ascii="Times New Roman" w:hAnsi="Times New Roman" w:cs="Times New Roman"/>
+          <w:color w:val="FF0000"/>
+          <w:sz w:val="28"/>
+          <w:szCs w:val="28"/>
+        </w:rPr>
+      </w:pPr>
+      <w:r>
+        <w:rPr>
+          <w:rFonts w:ascii="Times New Roman" w:hAnsi="Times New Roman" w:cs="Times New Roman"/>
+          <w:color w:val="FF0000"/>
+          <w:sz w:val="28"/>
+          <w:szCs w:val="28"/>
+        </w:rPr>
+        <w:t>C C</w:t>
+      </w:r>
+      <w:bookmarkStart w:id="0" w:name="_GoBack"/>
+      <w:bookmarkEnd w:id="0"/>
+      <w:r>
+        <w:rPr>
+          <w:rFonts w:ascii="Times New Roman" w:hAnsi="Times New Roman" w:cs="Times New Roman"/>
+          <w:color w:val="FF0000"/>
+          <w:sz w:val="28"/>
+          <w:szCs w:val="28"/>
+        </w:rPr>
+        <w:t>ode</w:t>
       </w:r>
     </w:p>
     <w:p>
@@ -2338,14 +2170,7 @@
           <w:rFonts w:ascii="Courier" w:hAnsi="Courier" w:cs="Times New Roman"/>
           <w:sz w:val="24"/>
         </w:rPr>
-        <w:t xml:space="preserve">#define </w:t>
-      </w:r>
-      <w:r>
-        <w:rPr>
-          <w:rFonts w:ascii="Courier" w:hAnsi="Courier" w:cs="Times New Roman"/>
-          <w:sz w:val="24"/>
-        </w:rPr>
-        <w:t>LedPinRed    16</w:t>
+        <w:t>#define LedPinRed    16</w:t>
       </w:r>
     </w:p>
     <w:p>
@@ -2510,14 +2335,7 @@
           <w:rFonts w:ascii="Courier" w:hAnsi="Courier" w:cs="Times New Roman"/>
           <w:sz w:val="24"/>
         </w:rPr>
-        <w:t>uchar map(uchar val, uchar in_min, uchar in_max, uchar out_mi</w:t>
-      </w:r>
-      <w:r>
-        <w:rPr>
-          <w:rFonts w:ascii="Courier" w:hAnsi="Courier" w:cs="Times New Roman"/>
-          <w:sz w:val="24"/>
-        </w:rPr>
-        <w:t>n, uchar out_max)</w:t>
+        <w:t>uchar map(uchar val, uchar in_min, uchar in_max, uchar out_min, uchar out_max)</w:t>
       </w:r>
     </w:p>
     <w:p>
@@ -2707,13 +2525,8 @@
           <w:rFonts w:ascii="Courier" w:hAnsi="Courier" w:cs="Times New Roman"/>
           <w:sz w:val="24"/>
         </w:rPr>
-        <w:tab/>
-      </w:r>
-      <w:r>
-        <w:rPr>
-          <w:rFonts w:ascii="Courier" w:hAnsi="Courier" w:cs="Times New Roman"/>
-          <w:sz w:val="24"/>
-        </w:rPr>
+        <w:lastRenderedPageBreak/>
+        <w:tab/>
         <w:t>G_val = map(g_val, 0, 255, 0, 100);</w:t>
       </w:r>
     </w:p>
@@ -2747,7 +2560,6 @@
           <w:rFonts w:ascii="Courier" w:hAnsi="Courier" w:cs="Times New Roman"/>
           <w:sz w:val="24"/>
         </w:rPr>
-        <w:lastRenderedPageBreak/>
         <w:tab/>
       </w:r>
     </w:p>
@@ -2940,14 +2752,7 @@
           <w:sz w:val="24"/>
         </w:rPr>
         <w:tab/>
-        <w:t xml:space="preserve">printf("setup </w:t>
-      </w:r>
-      <w:r>
-        <w:rPr>
-          <w:rFonts w:ascii="Courier" w:hAnsi="Courier" w:cs="Times New Roman"/>
-          <w:sz w:val="24"/>
-        </w:rPr>
-        <w:t>wiringPi failed !");</w:t>
+        <w:t>printf("setup wiringPi failed !");</w:t>
       </w:r>
     </w:p>
     <w:p>
@@ -3230,12 +3035,6 @@
           <w:sz w:val="24"/>
         </w:rPr>
         <w:tab/>
-      </w:r>
-      <w:r>
-        <w:rPr>
-          <w:rFonts w:ascii="Courier" w:hAnsi="Courier" w:cs="Times New Roman"/>
-          <w:sz w:val="24"/>
-        </w:rPr>
         <w:t xml:space="preserve">ledColorSet(0xff,0xff,0x00);  //yellow </w:t>
       </w:r>
     </w:p>
